--- a/Documentation/User Stories.docx
+++ b/Documentation/User Stories.docx
@@ -20,12 +20,7 @@
         <w:jc w:val="center"/>
       </w:pPr>
       <w:r>
-        <w:t>We first started with deter</w:t>
-      </w:r>
-      <w:bookmarkStart w:id="0" w:name="_GoBack"/>
-      <w:bookmarkEnd w:id="0"/>
-      <w:r>
-        <w:t>mining the use cases where we decided on the actors, afterwards we have written the user stories to elaborate on the details of each actors doing and goals to better guide us when creating the software solution</w:t>
+        <w:t>We first started with determining the use cases where we decided on the actors, afterwards we have written the user stories to elaborate on the details of each actors doing and goals to better guide us when creating the software solution</w:t>
       </w:r>
     </w:p>
     <w:tbl>
@@ -251,19 +246,31 @@
               <w:rPr>
                 <w:highlight w:val="yellow"/>
               </w:rPr>
-              <w:t xml:space="preserve">If book is missing it could be </w:t>
-            </w:r>
-            <w:r>
-              <w:rPr>
-                <w:highlight w:val="yellow"/>
-              </w:rPr>
-              <w:t xml:space="preserve">lent </w:t>
-            </w:r>
-            <w:r>
-              <w:rPr>
-                <w:highlight w:val="yellow"/>
-              </w:rPr>
-              <w:t xml:space="preserve">from other libraries </w:t>
+              <w:t xml:space="preserve">If book is missing it could </w:t>
+            </w:r>
+            <w:r>
+              <w:rPr>
+                <w:highlight w:val="yellow"/>
+              </w:rPr>
+              <w:t xml:space="preserve">be </w:t>
+            </w:r>
+            <w:r>
+              <w:rPr>
+                <w:highlight w:val="yellow"/>
+              </w:rPr>
+              <w:t xml:space="preserve">received </w:t>
+            </w:r>
+            <w:r>
+              <w:rPr>
+                <w:highlight w:val="yellow"/>
+              </w:rPr>
+              <w:t xml:space="preserve">from </w:t>
+            </w:r>
+            <w:r>
+              <w:rPr>
+                <w:highlight w:val="yellow"/>
+              </w:rPr>
+              <w:t xml:space="preserve">other libraries </w:t>
             </w:r>
           </w:p>
         </w:tc>
@@ -467,7 +474,7 @@
                 <w:highlight w:val="yellow"/>
                 <w:lang w:val="en-GB"/>
               </w:rPr>
-              <w:t>users</w:t>
+              <w:t>members</w:t>
             </w:r>
             <w:r>
               <w:rPr>
@@ -552,50 +559,60 @@
                 <w:ilvl w:val="0"/>
                 <w:numId w:val="1"/>
               </w:numPr>
+            </w:pPr>
+          </w:p>
+        </w:tc>
+        <w:tc>
+          <w:tcPr>
+            <w:tcW w:w="2484" w:type="dxa"/>
+          </w:tcPr>
+          <w:p>
+            <w:pPr>
+              <w:cnfStyle w:val="000000100000" w:firstRow="0" w:lastRow="0" w:firstColumn="0" w:lastColumn="0" w:oddVBand="0" w:evenVBand="0" w:oddHBand="1" w:evenHBand="0" w:firstRowFirstColumn="0" w:firstRowLastColumn="0" w:lastRowFirstColumn="0" w:lastRowLastColumn="0"/>
+              <w:rPr>
+                <w:highlight w:val="yellow"/>
+              </w:rPr>
+            </w:pPr>
+            <w:r>
+              <w:rPr>
+                <w:highlight w:val="yellow"/>
+              </w:rPr>
+              <w:t>GTL</w:t>
+            </w:r>
+          </w:p>
+        </w:tc>
+        <w:tc>
+          <w:tcPr>
+            <w:tcW w:w="2484" w:type="dxa"/>
+          </w:tcPr>
+          <w:p>
+            <w:pPr>
+              <w:cnfStyle w:val="000000100000" w:firstRow="0" w:lastRow="0" w:firstColumn="0" w:lastColumn="0" w:oddVBand="0" w:evenVBand="0" w:oddHBand="1" w:evenHBand="0" w:firstRowFirstColumn="0" w:firstRowLastColumn="0" w:lastRowFirstColumn="0" w:lastRowLastColumn="0"/>
               <w:rPr>
                 <w:rFonts w:ascii="Calibri" w:hAnsi="Calibri" w:cs="Calibri"/>
                 <w:color w:val="000000"/>
+                <w:highlight w:val="yellow"/>
                 <w:lang w:val="en-GB"/>
               </w:rPr>
             </w:pPr>
-          </w:p>
-        </w:tc>
-        <w:tc>
-          <w:tcPr>
-            <w:tcW w:w="2484" w:type="dxa"/>
-          </w:tcPr>
-          <w:p>
-            <w:pPr>
-              <w:cnfStyle w:val="000000100000" w:firstRow="0" w:lastRow="0" w:firstColumn="0" w:lastColumn="0" w:oddVBand="0" w:evenVBand="0" w:oddHBand="1" w:evenHBand="0" w:firstRowFirstColumn="0" w:firstRowLastColumn="0" w:lastRowFirstColumn="0" w:lastRowLastColumn="0"/>
+            <w:r>
               <w:rPr>
                 <w:rFonts w:ascii="Calibri" w:hAnsi="Calibri" w:cs="Calibri"/>
                 <w:color w:val="000000"/>
                 <w:highlight w:val="yellow"/>
                 <w:lang w:val="en-GB"/>
               </w:rPr>
-            </w:pPr>
-            <w:r>
-              <w:rPr>
-                <w:highlight w:val="yellow"/>
-              </w:rPr>
-              <w:t>GTL</w:t>
-            </w:r>
-          </w:p>
-        </w:tc>
-        <w:tc>
-          <w:tcPr>
-            <w:tcW w:w="2484" w:type="dxa"/>
-          </w:tcPr>
-          <w:p>
-            <w:pPr>
-              <w:cnfStyle w:val="000000100000" w:firstRow="0" w:lastRow="0" w:firstColumn="0" w:lastColumn="0" w:oddVBand="0" w:evenVBand="0" w:oddHBand="1" w:evenHBand="0" w:firstRowFirstColumn="0" w:firstRowLastColumn="0" w:lastRowFirstColumn="0" w:lastRowLastColumn="0"/>
+              <w:t>Expose member</w:t>
+            </w:r>
+            <w:r>
               <w:rPr>
                 <w:rFonts w:ascii="Calibri" w:hAnsi="Calibri" w:cs="Calibri"/>
                 <w:color w:val="000000"/>
                 <w:highlight w:val="yellow"/>
                 <w:lang w:val="en-GB"/>
               </w:rPr>
-            </w:pPr>
+              <w:t>s</w:t>
+            </w:r>
             <w:r>
               <w:rPr>
                 <w:rFonts w:ascii="Calibri" w:hAnsi="Calibri" w:cs="Calibri"/>
@@ -603,46 +620,7 @@
                 <w:highlight w:val="yellow"/>
                 <w:lang w:val="en-GB"/>
               </w:rPr>
-              <w:t xml:space="preserve">Be able to see </w:t>
-            </w:r>
-            <w:r>
-              <w:rPr>
-                <w:highlight w:val="yellow"/>
-              </w:rPr>
-              <w:t>other tech librar</w:t>
-            </w:r>
-            <w:r>
-              <w:rPr>
-                <w:highlight w:val="yellow"/>
-              </w:rPr>
-              <w:t xml:space="preserve">y </w:t>
-            </w:r>
-            <w:r>
-              <w:rPr>
-                <w:rFonts w:ascii="Calibri" w:hAnsi="Calibri" w:cs="Calibri"/>
-                <w:color w:val="000000"/>
-                <w:highlight w:val="yellow"/>
-                <w:lang w:val="en-GB"/>
-              </w:rPr>
-              <w:t>catalogue</w:t>
-            </w:r>
-            <w:r>
-              <w:rPr>
-                <w:rFonts w:ascii="Calibri" w:hAnsi="Calibri" w:cs="Calibri"/>
-                <w:color w:val="000000"/>
-                <w:highlight w:val="yellow"/>
-                <w:lang w:val="en-GB"/>
-              </w:rPr>
-              <w:t xml:space="preserve"> of books and their status</w:t>
-            </w:r>
-            <w:r>
-              <w:rPr>
-                <w:rFonts w:ascii="Calibri" w:hAnsi="Calibri" w:cs="Calibri"/>
-                <w:color w:val="000000"/>
-                <w:highlight w:val="yellow"/>
-                <w:lang w:val="en-GB"/>
-              </w:rPr>
-              <w:t xml:space="preserve"> </w:t>
+              <w:t xml:space="preserve"> for other libraries to see</w:t>
             </w:r>
           </w:p>
         </w:tc>
@@ -661,19 +639,37 @@
               <w:rPr>
                 <w:highlight w:val="yellow"/>
               </w:rPr>
-              <w:t xml:space="preserve">it would be known if book is </w:t>
-            </w:r>
-            <w:r>
-              <w:rPr>
-                <w:highlight w:val="yellow"/>
-              </w:rPr>
-              <w:t>available</w:t>
-            </w:r>
-            <w:r>
-              <w:rPr>
-                <w:highlight w:val="yellow"/>
-              </w:rPr>
-              <w:t xml:space="preserve"> to be lent</w:t>
+              <w:t xml:space="preserve">Other libraries </w:t>
+            </w:r>
+            <w:r>
+              <w:rPr>
+                <w:highlight w:val="yellow"/>
+              </w:rPr>
+              <w:t xml:space="preserve">could see if </w:t>
+            </w:r>
+            <w:r>
+              <w:rPr>
+                <w:highlight w:val="yellow"/>
+              </w:rPr>
+              <w:t xml:space="preserve">user </w:t>
+            </w:r>
+            <w:r>
+              <w:rPr>
+                <w:highlight w:val="yellow"/>
+              </w:rPr>
+              <w:t>is</w:t>
+            </w:r>
+            <w:r>
+              <w:rPr>
+                <w:highlight w:val="yellow"/>
+              </w:rPr>
+              <w:t xml:space="preserve"> already</w:t>
+            </w:r>
+            <w:r>
+              <w:rPr>
+                <w:highlight w:val="yellow"/>
+              </w:rPr>
+              <w:t xml:space="preserve"> registered</w:t>
             </w:r>
           </w:p>
         </w:tc>
@@ -691,6 +687,11 @@
                 <w:ilvl w:val="0"/>
                 <w:numId w:val="1"/>
               </w:numPr>
+              <w:rPr>
+                <w:rFonts w:ascii="Calibri" w:hAnsi="Calibri" w:cs="Calibri"/>
+                <w:color w:val="000000"/>
+                <w:lang w:val="en-GB"/>
+              </w:rPr>
             </w:pPr>
           </w:p>
         </w:tc>
@@ -702,12 +703,15 @@
             <w:pPr>
               <w:cnfStyle w:val="000000000000" w:firstRow="0" w:lastRow="0" w:firstColumn="0" w:lastColumn="0" w:oddVBand="0" w:evenVBand="0" w:oddHBand="0" w:evenHBand="0" w:firstRowFirstColumn="0" w:firstRowLastColumn="0" w:lastRowFirstColumn="0" w:lastRowLastColumn="0"/>
               <w:rPr>
-                <w:highlight w:val="red"/>
-              </w:rPr>
-            </w:pPr>
-            <w:r>
-              <w:rPr>
-                <w:highlight w:val="red"/>
+                <w:rFonts w:ascii="Calibri" w:hAnsi="Calibri" w:cs="Calibri"/>
+                <w:color w:val="000000"/>
+                <w:highlight w:val="yellow"/>
+                <w:lang w:val="en-GB"/>
+              </w:rPr>
+            </w:pPr>
+            <w:r>
+              <w:rPr>
+                <w:highlight w:val="yellow"/>
               </w:rPr>
               <w:t>GTL</w:t>
             </w:r>
@@ -721,14 +725,59 @@
             <w:pPr>
               <w:cnfStyle w:val="000000000000" w:firstRow="0" w:lastRow="0" w:firstColumn="0" w:lastColumn="0" w:oddVBand="0" w:evenVBand="0" w:oddHBand="0" w:evenHBand="0" w:firstRowFirstColumn="0" w:firstRowLastColumn="0" w:lastRowFirstColumn="0" w:lastRowLastColumn="0"/>
               <w:rPr>
-                <w:highlight w:val="red"/>
-              </w:rPr>
-            </w:pPr>
-            <w:r>
-              <w:rPr>
-                <w:highlight w:val="red"/>
-              </w:rPr>
-              <w:t>expose statistics based on all libraries</w:t>
+                <w:rFonts w:ascii="Calibri" w:hAnsi="Calibri" w:cs="Calibri"/>
+                <w:color w:val="000000"/>
+                <w:highlight w:val="yellow"/>
+                <w:lang w:val="en-GB"/>
+              </w:rPr>
+            </w:pPr>
+            <w:r>
+              <w:rPr>
+                <w:rFonts w:ascii="Calibri" w:hAnsi="Calibri" w:cs="Calibri"/>
+                <w:color w:val="000000"/>
+                <w:highlight w:val="yellow"/>
+                <w:lang w:val="en-GB"/>
+              </w:rPr>
+              <w:t xml:space="preserve">Be able to see </w:t>
+            </w:r>
+            <w:r>
+              <w:rPr>
+                <w:highlight w:val="yellow"/>
+              </w:rPr>
+              <w:t>other tech librar</w:t>
+            </w:r>
+            <w:r>
+              <w:rPr>
+                <w:highlight w:val="yellow"/>
+              </w:rPr>
+              <w:t xml:space="preserve">y </w:t>
+            </w:r>
+            <w:r>
+              <w:rPr>
+                <w:rFonts w:ascii="Calibri" w:hAnsi="Calibri" w:cs="Calibri"/>
+                <w:color w:val="000000"/>
+                <w:highlight w:val="yellow"/>
+                <w:lang w:val="en-GB"/>
+              </w:rPr>
+              <w:t>catalogue</w:t>
+            </w:r>
+            <w:r>
+              <w:rPr>
+                <w:rFonts w:ascii="Calibri" w:hAnsi="Calibri" w:cs="Calibri"/>
+                <w:color w:val="000000"/>
+                <w:highlight w:val="yellow"/>
+                <w:lang w:val="en-GB"/>
+              </w:rPr>
+              <w:t xml:space="preserve"> of books and their status</w:t>
+            </w:r>
+            <w:r>
+              <w:rPr>
+                <w:rFonts w:ascii="Calibri" w:hAnsi="Calibri" w:cs="Calibri"/>
+                <w:color w:val="000000"/>
+                <w:highlight w:val="yellow"/>
+                <w:lang w:val="en-GB"/>
+              </w:rPr>
+              <w:t xml:space="preserve"> </w:t>
             </w:r>
           </w:p>
         </w:tc>
@@ -740,20 +789,26 @@
             <w:pPr>
               <w:cnfStyle w:val="000000000000" w:firstRow="0" w:lastRow="0" w:firstColumn="0" w:lastColumn="0" w:oddVBand="0" w:evenVBand="0" w:oddHBand="0" w:evenHBand="0" w:firstRowFirstColumn="0" w:firstRowLastColumn="0" w:lastRowFirstColumn="0" w:lastRowLastColumn="0"/>
               <w:rPr>
-                <w:highlight w:val="red"/>
-              </w:rPr>
-            </w:pPr>
-            <w:r>
-              <w:rPr>
-                <w:highlight w:val="red"/>
-              </w:rPr>
-              <w:t xml:space="preserve">It is possible to see information </w:t>
-            </w:r>
-            <w:r>
-              <w:rPr>
-                <w:highlight w:val="red"/>
-              </w:rPr>
-              <w:t>of interest</w:t>
+                <w:highlight w:val="yellow"/>
+              </w:rPr>
+            </w:pPr>
+            <w:r>
+              <w:rPr>
+                <w:highlight w:val="yellow"/>
+              </w:rPr>
+              <w:t>GTL</w:t>
+            </w:r>
+            <w:r>
+              <w:rPr>
+                <w:highlight w:val="yellow"/>
+              </w:rPr>
+              <w:t xml:space="preserve"> would be known if book is </w:t>
+            </w:r>
+            <w:r>
+              <w:rPr>
+                <w:highlight w:val="yellow"/>
+              </w:rPr>
+              <w:t>available</w:t>
             </w:r>
           </w:p>
         </w:tc>
@@ -774,6 +829,221 @@
                 <w:ilvl w:val="0"/>
                 <w:numId w:val="1"/>
               </w:numPr>
+              <w:rPr>
+                <w:rFonts w:ascii="Calibri" w:hAnsi="Calibri" w:cs="Calibri"/>
+                <w:color w:val="000000"/>
+                <w:lang w:val="en-GB"/>
+              </w:rPr>
+            </w:pPr>
+            <w:commentRangeStart w:id="0"/>
+          </w:p>
+        </w:tc>
+        <w:tc>
+          <w:tcPr>
+            <w:tcW w:w="2484" w:type="dxa"/>
+          </w:tcPr>
+          <w:p>
+            <w:pPr>
+              <w:cnfStyle w:val="000000100000" w:firstRow="0" w:lastRow="0" w:firstColumn="0" w:lastColumn="0" w:oddVBand="0" w:evenVBand="0" w:oddHBand="1" w:evenHBand="0" w:firstRowFirstColumn="0" w:firstRowLastColumn="0" w:lastRowFirstColumn="0" w:lastRowLastColumn="0"/>
+              <w:rPr>
+                <w:highlight w:val="yellow"/>
+              </w:rPr>
+            </w:pPr>
+            <w:r>
+              <w:rPr>
+                <w:highlight w:val="yellow"/>
+              </w:rPr>
+              <w:t>GTL</w:t>
+            </w:r>
+          </w:p>
+        </w:tc>
+        <w:tc>
+          <w:tcPr>
+            <w:tcW w:w="2484" w:type="dxa"/>
+          </w:tcPr>
+          <w:p>
+            <w:pPr>
+              <w:cnfStyle w:val="000000100000" w:firstRow="0" w:lastRow="0" w:firstColumn="0" w:lastColumn="0" w:oddVBand="0" w:evenVBand="0" w:oddHBand="1" w:evenHBand="0" w:firstRowFirstColumn="0" w:firstRowLastColumn="0" w:lastRowFirstColumn="0" w:lastRowLastColumn="0"/>
+              <w:rPr>
+                <w:rFonts w:ascii="Calibri" w:hAnsi="Calibri" w:cs="Calibri"/>
+                <w:color w:val="000000"/>
+                <w:highlight w:val="yellow"/>
+                <w:lang w:val="en-GB"/>
+              </w:rPr>
+            </w:pPr>
+            <w:r>
+              <w:rPr>
+                <w:rFonts w:ascii="Calibri" w:hAnsi="Calibri" w:cs="Calibri"/>
+                <w:color w:val="000000"/>
+                <w:highlight w:val="yellow"/>
+                <w:lang w:val="en-GB"/>
+              </w:rPr>
+              <w:t xml:space="preserve">Expose </w:t>
+            </w:r>
+            <w:r>
+              <w:rPr>
+                <w:rFonts w:ascii="Calibri" w:hAnsi="Calibri" w:cs="Calibri"/>
+                <w:color w:val="000000"/>
+                <w:highlight w:val="yellow"/>
+                <w:lang w:val="en-GB"/>
+              </w:rPr>
+              <w:t>catalogue</w:t>
+            </w:r>
+            <w:r>
+              <w:rPr>
+                <w:rFonts w:ascii="Calibri" w:hAnsi="Calibri" w:cs="Calibri"/>
+                <w:color w:val="000000"/>
+                <w:highlight w:val="yellow"/>
+                <w:lang w:val="en-GB"/>
+              </w:rPr>
+              <w:t xml:space="preserve"> of books and their status</w:t>
+            </w:r>
+            <w:r>
+              <w:rPr>
+                <w:rFonts w:ascii="Calibri" w:hAnsi="Calibri" w:cs="Calibri"/>
+                <w:color w:val="000000"/>
+                <w:highlight w:val="yellow"/>
+                <w:lang w:val="en-GB"/>
+              </w:rPr>
+              <w:t xml:space="preserve"> to other libraries</w:t>
+            </w:r>
+          </w:p>
+        </w:tc>
+        <w:tc>
+          <w:tcPr>
+            <w:tcW w:w="2478" w:type="dxa"/>
+          </w:tcPr>
+          <w:p>
+            <w:pPr>
+              <w:cnfStyle w:val="000000100000" w:firstRow="0" w:lastRow="0" w:firstColumn="0" w:lastColumn="0" w:oddVBand="0" w:evenVBand="0" w:oddHBand="1" w:evenHBand="0" w:firstRowFirstColumn="0" w:firstRowLastColumn="0" w:lastRowFirstColumn="0" w:lastRowLastColumn="0"/>
+              <w:rPr>
+                <w:highlight w:val="yellow"/>
+              </w:rPr>
+            </w:pPr>
+            <w:r>
+              <w:rPr>
+                <w:highlight w:val="yellow"/>
+              </w:rPr>
+              <w:t xml:space="preserve">Other </w:t>
+            </w:r>
+            <w:r>
+              <w:rPr>
+                <w:highlight w:val="yellow"/>
+              </w:rPr>
+              <w:t xml:space="preserve">libraries </w:t>
+            </w:r>
+            <w:r>
+              <w:rPr>
+                <w:highlight w:val="yellow"/>
+              </w:rPr>
+              <w:t>would know if book is available</w:t>
+            </w:r>
+            <w:commentRangeEnd w:id="0"/>
+            <w:r>
+              <w:rPr>
+                <w:rStyle w:val="Komentraatsauce"/>
+              </w:rPr>
+              <w:commentReference w:id="0"/>
+            </w:r>
+          </w:p>
+        </w:tc>
+      </w:tr>
+      <w:tr>
+        <w:tc>
+          <w:tcPr>
+            <w:cnfStyle w:val="001000000000" w:firstRow="0" w:lastRow="0" w:firstColumn="1" w:lastColumn="0" w:oddVBand="0" w:evenVBand="0" w:oddHBand="0" w:evenHBand="0" w:firstRowFirstColumn="0" w:firstRowLastColumn="0" w:lastRowFirstColumn="0" w:lastRowLastColumn="0"/>
+            <w:tcW w:w="2030" w:type="dxa"/>
+          </w:tcPr>
+          <w:p>
+            <w:pPr>
+              <w:pStyle w:val="Sarakstarindkopa"/>
+              <w:numPr>
+                <w:ilvl w:val="0"/>
+                <w:numId w:val="1"/>
+              </w:numPr>
+            </w:pPr>
+          </w:p>
+        </w:tc>
+        <w:tc>
+          <w:tcPr>
+            <w:tcW w:w="2484" w:type="dxa"/>
+          </w:tcPr>
+          <w:p>
+            <w:pPr>
+              <w:cnfStyle w:val="000000000000" w:firstRow="0" w:lastRow="0" w:firstColumn="0" w:lastColumn="0" w:oddVBand="0" w:evenVBand="0" w:oddHBand="0" w:evenHBand="0" w:firstRowFirstColumn="0" w:firstRowLastColumn="0" w:lastRowFirstColumn="0" w:lastRowLastColumn="0"/>
+              <w:rPr>
+                <w:highlight w:val="red"/>
+              </w:rPr>
+            </w:pPr>
+            <w:r>
+              <w:rPr>
+                <w:highlight w:val="red"/>
+              </w:rPr>
+              <w:t>GTL</w:t>
+            </w:r>
+          </w:p>
+        </w:tc>
+        <w:tc>
+          <w:tcPr>
+            <w:tcW w:w="2484" w:type="dxa"/>
+          </w:tcPr>
+          <w:p>
+            <w:pPr>
+              <w:cnfStyle w:val="000000000000" w:firstRow="0" w:lastRow="0" w:firstColumn="0" w:lastColumn="0" w:oddVBand="0" w:evenVBand="0" w:oddHBand="0" w:evenHBand="0" w:firstRowFirstColumn="0" w:firstRowLastColumn="0" w:lastRowFirstColumn="0" w:lastRowLastColumn="0"/>
+              <w:rPr>
+                <w:highlight w:val="red"/>
+              </w:rPr>
+            </w:pPr>
+            <w:r>
+              <w:rPr>
+                <w:highlight w:val="red"/>
+              </w:rPr>
+              <w:t>expose statistics based on all libraries</w:t>
+            </w:r>
+          </w:p>
+        </w:tc>
+        <w:tc>
+          <w:tcPr>
+            <w:tcW w:w="2478" w:type="dxa"/>
+          </w:tcPr>
+          <w:p>
+            <w:pPr>
+              <w:cnfStyle w:val="000000000000" w:firstRow="0" w:lastRow="0" w:firstColumn="0" w:lastColumn="0" w:oddVBand="0" w:evenVBand="0" w:oddHBand="0" w:evenHBand="0" w:firstRowFirstColumn="0" w:firstRowLastColumn="0" w:lastRowFirstColumn="0" w:lastRowLastColumn="0"/>
+              <w:rPr>
+                <w:highlight w:val="red"/>
+              </w:rPr>
+            </w:pPr>
+            <w:r>
+              <w:rPr>
+                <w:highlight w:val="red"/>
+              </w:rPr>
+              <w:t xml:space="preserve">It is possible to see information </w:t>
+            </w:r>
+            <w:r>
+              <w:rPr>
+                <w:highlight w:val="red"/>
+              </w:rPr>
+              <w:t>of interest</w:t>
+            </w:r>
+          </w:p>
+        </w:tc>
+      </w:tr>
+      <w:tr>
+        <w:trPr>
+          <w:cnfStyle w:val="000000100000" w:firstRow="0" w:lastRow="0" w:firstColumn="0" w:lastColumn="0" w:oddVBand="0" w:evenVBand="0" w:oddHBand="1" w:evenHBand="0" w:firstRowFirstColumn="0" w:firstRowLastColumn="0" w:lastRowFirstColumn="0" w:lastRowLastColumn="0"/>
+        </w:trPr>
+        <w:tc>
+          <w:tcPr>
+            <w:cnfStyle w:val="001000000000" w:firstRow="0" w:lastRow="0" w:firstColumn="1" w:lastColumn="0" w:oddVBand="0" w:evenVBand="0" w:oddHBand="0" w:evenHBand="0" w:firstRowFirstColumn="0" w:firstRowLastColumn="0" w:lastRowFirstColumn="0" w:lastRowLastColumn="0"/>
+            <w:tcW w:w="2030" w:type="dxa"/>
+          </w:tcPr>
+          <w:p>
+            <w:pPr>
+              <w:pStyle w:val="Sarakstarindkopa"/>
+              <w:numPr>
+                <w:ilvl w:val="0"/>
+                <w:numId w:val="1"/>
+              </w:numPr>
             </w:pPr>
           </w:p>
         </w:tc>
@@ -833,6 +1103,175 @@
                 <w:highlight w:val="red"/>
               </w:rPr>
               <w:t>Librarian can make informed decisions when buying new books or lending them</w:t>
+            </w:r>
+          </w:p>
+        </w:tc>
+      </w:tr>
+      <w:tr>
+        <w:tc>
+          <w:tcPr>
+            <w:cnfStyle w:val="001000000000" w:firstRow="0" w:lastRow="0" w:firstColumn="1" w:lastColumn="0" w:oddVBand="0" w:evenVBand="0" w:oddHBand="0" w:evenHBand="0" w:firstRowFirstColumn="0" w:firstRowLastColumn="0" w:lastRowFirstColumn="0" w:lastRowLastColumn="0"/>
+            <w:tcW w:w="2030" w:type="dxa"/>
+          </w:tcPr>
+          <w:p>
+            <w:pPr>
+              <w:pStyle w:val="Sarakstarindkopa"/>
+              <w:numPr>
+                <w:ilvl w:val="0"/>
+                <w:numId w:val="1"/>
+              </w:numPr>
+            </w:pPr>
+          </w:p>
+        </w:tc>
+        <w:tc>
+          <w:tcPr>
+            <w:tcW w:w="2484" w:type="dxa"/>
+          </w:tcPr>
+          <w:p>
+            <w:pPr>
+              <w:cnfStyle w:val="000000000000" w:firstRow="0" w:lastRow="0" w:firstColumn="0" w:lastColumn="0" w:oddVBand="0" w:evenVBand="0" w:oddHBand="0" w:evenHBand="0" w:firstRowFirstColumn="0" w:firstRowLastColumn="0" w:lastRowFirstColumn="0" w:lastRowLastColumn="0"/>
+              <w:rPr>
+                <w:highlight w:val="red"/>
+              </w:rPr>
+            </w:pPr>
+            <w:r>
+              <w:rPr>
+                <w:highlight w:val="red"/>
+              </w:rPr>
+              <w:t>librarian</w:t>
+            </w:r>
+          </w:p>
+        </w:tc>
+        <w:tc>
+          <w:tcPr>
+            <w:tcW w:w="2484" w:type="dxa"/>
+          </w:tcPr>
+          <w:p>
+            <w:pPr>
+              <w:cnfStyle w:val="000000000000" w:firstRow="0" w:lastRow="0" w:firstColumn="0" w:lastColumn="0" w:oddVBand="0" w:evenVBand="0" w:oddHBand="0" w:evenHBand="0" w:firstRowFirstColumn="0" w:firstRowLastColumn="0" w:lastRowFirstColumn="0" w:lastRowLastColumn="0"/>
+              <w:rPr>
+                <w:highlight w:val="red"/>
+              </w:rPr>
+            </w:pPr>
+            <w:r>
+              <w:rPr>
+                <w:highlight w:val="red"/>
+              </w:rPr>
+              <w:t>Add book to catalogue</w:t>
+            </w:r>
+          </w:p>
+        </w:tc>
+        <w:tc>
+          <w:tcPr>
+            <w:tcW w:w="2478" w:type="dxa"/>
+          </w:tcPr>
+          <w:p>
+            <w:pPr>
+              <w:cnfStyle w:val="000000000000" w:firstRow="0" w:lastRow="0" w:firstColumn="0" w:lastColumn="0" w:oddVBand="0" w:evenVBand="0" w:oddHBand="0" w:evenHBand="0" w:firstRowFirstColumn="0" w:firstRowLastColumn="0" w:lastRowFirstColumn="0" w:lastRowLastColumn="0"/>
+              <w:rPr>
+                <w:highlight w:val="red"/>
+              </w:rPr>
+            </w:pPr>
+            <w:r>
+              <w:rPr>
+                <w:highlight w:val="red"/>
+              </w:rPr>
+              <w:t>Book is possible to be lent</w:t>
+            </w:r>
+          </w:p>
+        </w:tc>
+      </w:tr>
+      <w:tr>
+        <w:trPr>
+          <w:cnfStyle w:val="000000100000" w:firstRow="0" w:lastRow="0" w:firstColumn="0" w:lastColumn="0" w:oddVBand="0" w:evenVBand="0" w:oddHBand="1" w:evenHBand="0" w:firstRowFirstColumn="0" w:firstRowLastColumn="0" w:lastRowFirstColumn="0" w:lastRowLastColumn="0"/>
+        </w:trPr>
+        <w:tc>
+          <w:tcPr>
+            <w:cnfStyle w:val="001000000000" w:firstRow="0" w:lastRow="0" w:firstColumn="1" w:lastColumn="0" w:oddVBand="0" w:evenVBand="0" w:oddHBand="0" w:evenHBand="0" w:firstRowFirstColumn="0" w:firstRowLastColumn="0" w:lastRowFirstColumn="0" w:lastRowLastColumn="0"/>
+            <w:tcW w:w="2030" w:type="dxa"/>
+          </w:tcPr>
+          <w:p>
+            <w:pPr>
+              <w:pStyle w:val="Sarakstarindkopa"/>
+              <w:numPr>
+                <w:ilvl w:val="0"/>
+                <w:numId w:val="1"/>
+              </w:numPr>
+            </w:pPr>
+          </w:p>
+        </w:tc>
+        <w:tc>
+          <w:tcPr>
+            <w:tcW w:w="2484" w:type="dxa"/>
+          </w:tcPr>
+          <w:p>
+            <w:pPr>
+              <w:cnfStyle w:val="000000100000" w:firstRow="0" w:lastRow="0" w:firstColumn="0" w:lastColumn="0" w:oddVBand="0" w:evenVBand="0" w:oddHBand="1" w:evenHBand="0" w:firstRowFirstColumn="0" w:firstRowLastColumn="0" w:lastRowFirstColumn="0" w:lastRowLastColumn="0"/>
+              <w:rPr>
+                <w:highlight w:val="red"/>
+              </w:rPr>
+            </w:pPr>
+            <w:r>
+              <w:rPr>
+                <w:highlight w:val="red"/>
+              </w:rPr>
+              <w:t>librarian</w:t>
+            </w:r>
+          </w:p>
+        </w:tc>
+        <w:tc>
+          <w:tcPr>
+            <w:tcW w:w="2484" w:type="dxa"/>
+          </w:tcPr>
+          <w:p>
+            <w:pPr>
+              <w:cnfStyle w:val="000000100000" w:firstRow="0" w:lastRow="0" w:firstColumn="0" w:lastColumn="0" w:oddVBand="0" w:evenVBand="0" w:oddHBand="1" w:evenHBand="0" w:firstRowFirstColumn="0" w:firstRowLastColumn="0" w:lastRowFirstColumn="0" w:lastRowLastColumn="0"/>
+              <w:rPr>
+                <w:highlight w:val="red"/>
+              </w:rPr>
+            </w:pPr>
+            <w:r>
+              <w:rPr>
+                <w:highlight w:val="red"/>
+              </w:rPr>
+              <w:t>Remove</w:t>
+            </w:r>
+            <w:r>
+              <w:rPr>
+                <w:highlight w:val="red"/>
+              </w:rPr>
+              <w:t xml:space="preserve"> book </w:t>
+            </w:r>
+            <w:r>
+              <w:rPr>
+                <w:highlight w:val="red"/>
+              </w:rPr>
+              <w:t>from</w:t>
+            </w:r>
+            <w:r>
+              <w:rPr>
+                <w:highlight w:val="red"/>
+              </w:rPr>
+              <w:t xml:space="preserve"> catalogue</w:t>
+            </w:r>
+          </w:p>
+        </w:tc>
+        <w:tc>
+          <w:tcPr>
+            <w:tcW w:w="2478" w:type="dxa"/>
+          </w:tcPr>
+          <w:p>
+            <w:pPr>
+              <w:cnfStyle w:val="000000100000" w:firstRow="0" w:lastRow="0" w:firstColumn="0" w:lastColumn="0" w:oddVBand="0" w:evenVBand="0" w:oddHBand="1" w:evenHBand="0" w:firstRowFirstColumn="0" w:firstRowLastColumn="0" w:lastRowFirstColumn="0" w:lastRowLastColumn="0"/>
+              <w:rPr>
+                <w:highlight w:val="red"/>
+              </w:rPr>
+            </w:pPr>
+            <w:r>
+              <w:rPr>
+                <w:highlight w:val="red"/>
+              </w:rPr>
+              <w:t>Book is no longer possible to be lent</w:t>
             </w:r>
           </w:p>
         </w:tc>
@@ -1985,7 +2424,6 @@
       <w:r>
         <w:t xml:space="preserve"> </w:t>
       </w:r>
-      <w:proofErr w:type="gramStart"/>
       <w:r>
         <w:t>interval</w:t>
       </w:r>
@@ -1993,21 +2431,15 @@
         <w:t>.</w:t>
       </w:r>
       <w:r>
-        <w:rPr>
-          <w:rFonts w:ascii="Calibri" w:hAnsi="Calibri" w:cs="Calibri"/>
-          <w:color w:val="000000"/>
-          <w:lang w:val="en-GB"/>
-        </w:rPr>
-        <w:t>Professor</w:t>
-      </w:r>
-      <w:proofErr w:type="gramEnd"/>
-      <w:r>
-        <w:rPr>
-          <w:rFonts w:ascii="Calibri" w:hAnsi="Calibri" w:cs="Calibri"/>
-          <w:color w:val="000000"/>
-          <w:lang w:val="en-GB"/>
-        </w:rPr>
-        <w:t xml:space="preserve"> have two-week of grace before a notice is sent</w:t>
+        <w:t xml:space="preserve"> </w:t>
+      </w:r>
+      <w:r>
+        <w:rPr>
+          <w:rFonts w:ascii="Calibri" w:hAnsi="Calibri" w:cs="Calibri"/>
+          <w:color w:val="000000"/>
+          <w:lang w:val="en-GB"/>
+        </w:rPr>
+        <w:t>Professor have two-week of grace before a notice is sent</w:t>
       </w:r>
       <w:r>
         <w:rPr>
@@ -2027,6 +2459,8 @@
       <w:r>
         <w:t>100,000 titles</w:t>
       </w:r>
+      <w:bookmarkStart w:id="1" w:name="_GoBack"/>
+      <w:bookmarkEnd w:id="1"/>
     </w:p>
     <w:p>
       <w:r>
@@ -2054,6 +2488,7 @@
     </w:p>
     <w:p>
       <w:r>
+        <w:lastRenderedPageBreak/>
         <w:t>Library</w:t>
       </w:r>
       <w:r>
@@ -2226,7 +2661,6 @@
           <w:color w:val="000000"/>
           <w:lang w:val="en-GB"/>
         </w:rPr>
-        <w:lastRenderedPageBreak/>
         <w:t>The library does not</w:t>
       </w:r>
       <w:r>
@@ -2332,6 +2766,39 @@
     </w:sectPr>
   </w:body>
 </w:document>
+</file>
+
+<file path=word/comments.xml><?xml version="1.0" encoding="utf-8"?>
+<w:comments xmlns:wpc="http://schemas.microsoft.com/office/word/2010/wordprocessingCanvas" xmlns:cx="http://schemas.microsoft.com/office/drawing/2014/chartex" xmlns:cx1="http://schemas.microsoft.com/office/drawing/2015/9/8/chartex" xmlns:cx2="http://schemas.microsoft.com/office/drawing/2015/10/21/chartex" xmlns:cx3="http://schemas.microsoft.com/office/drawing/2016/5/9/chartex" xmlns:cx4="http://schemas.microsoft.com/office/drawing/2016/5/10/chartex" xmlns:cx5="http://schemas.microsoft.com/office/drawing/2016/5/11/chartex" xmlns:cx6="http://schemas.microsoft.com/office/drawing/2016/5/12/chartex" xmlns:cx7="http://schemas.microsoft.com/office/drawing/2016/5/13/chartex" xmlns:cx8="http://schemas.microsoft.com/office/drawing/2016/5/14/chartex" xmlns:mc="http://schemas.openxmlformats.org/markup-compatibility/2006" xmlns:aink="http://schemas.microsoft.com/office/drawing/2016/ink" xmlns:am3d="http://schemas.microsoft.com/office/drawing/2017/model3d" xmlns:o="urn:schemas-microsoft-com:office:office" xmlns:r="http://schemas.openxmlformats.org/officeDocument/2006/relationships" xmlns:m="http://schemas.openxmlformats.org/officeDocument/2006/math" xmlns:v="urn:schemas-microsoft-com:vml" xmlns:wp14="http://schemas.microsoft.com/office/word/2010/wordprocessingDrawing" xmlns:wp="http://schemas.openxmlformats.org/drawingml/2006/wordprocessingDrawing" xmlns:w10="urn:schemas-microsoft-com:office:word" xmlns:w="http://schemas.openxmlformats.org/wordprocessingml/2006/main" xmlns:w14="http://schemas.microsoft.com/office/word/2010/wordml" xmlns:w15="http://schemas.microsoft.com/office/word/2012/wordml" xmlns:w16cid="http://schemas.microsoft.com/office/word/2016/wordml/cid" xmlns:w16se="http://schemas.microsoft.com/office/word/2015/wordml/symex" xmlns:wpg="http://schemas.microsoft.com/office/word/2010/wordprocessingGroup" xmlns:wpi="http://schemas.microsoft.com/office/word/2010/wordprocessingInk" xmlns:wne="http://schemas.microsoft.com/office/word/2006/wordml" xmlns:wps="http://schemas.microsoft.com/office/word/2010/wordprocessingShape" mc:Ignorable="w14 w15 w16se w16cid wp14">
+  <w:comment w:id="0" w:author="Ralfs Zangis" w:date="2019-04-26T11:59:00Z" w:initials="RZ">
+    <w:p>
+      <w:pPr>
+        <w:pStyle w:val="Komentrateksts"/>
+      </w:pPr>
+      <w:r>
+        <w:rPr>
+          <w:rStyle w:val="Komentraatsauce"/>
+        </w:rPr>
+        <w:annotationRef/>
+      </w:r>
+      <w:r>
+        <w:t>review</w:t>
+      </w:r>
+    </w:p>
+  </w:comment>
+</w:comments>
+</file>
+
+<file path=word/commentsExtended.xml><?xml version="1.0" encoding="utf-8"?>
+<w15:commentsEx xmlns:wpc="http://schemas.microsoft.com/office/word/2010/wordprocessingCanvas" xmlns:cx="http://schemas.microsoft.com/office/drawing/2014/chartex" xmlns:cx1="http://schemas.microsoft.com/office/drawing/2015/9/8/chartex" xmlns:cx2="http://schemas.microsoft.com/office/drawing/2015/10/21/chartex" xmlns:cx3="http://schemas.microsoft.com/office/drawing/2016/5/9/chartex" xmlns:cx4="http://schemas.microsoft.com/office/drawing/2016/5/10/chartex" xmlns:cx5="http://schemas.microsoft.com/office/drawing/2016/5/11/chartex" xmlns:cx6="http://schemas.microsoft.com/office/drawing/2016/5/12/chartex" xmlns:cx7="http://schemas.microsoft.com/office/drawing/2016/5/13/chartex" xmlns:cx8="http://schemas.microsoft.com/office/drawing/2016/5/14/chartex" xmlns:mc="http://schemas.openxmlformats.org/markup-compatibility/2006" xmlns:aink="http://schemas.microsoft.com/office/drawing/2016/ink" xmlns:am3d="http://schemas.microsoft.com/office/drawing/2017/model3d" xmlns:o="urn:schemas-microsoft-com:office:office" xmlns:r="http://schemas.openxmlformats.org/officeDocument/2006/relationships" xmlns:m="http://schemas.openxmlformats.org/officeDocument/2006/math" xmlns:v="urn:schemas-microsoft-com:vml" xmlns:wp14="http://schemas.microsoft.com/office/word/2010/wordprocessingDrawing" xmlns:wp="http://schemas.openxmlformats.org/drawingml/2006/wordprocessingDrawing" xmlns:w10="urn:schemas-microsoft-com:office:word" xmlns:w="http://schemas.openxmlformats.org/wordprocessingml/2006/main" xmlns:w14="http://schemas.microsoft.com/office/word/2010/wordml" xmlns:w15="http://schemas.microsoft.com/office/word/2012/wordml" xmlns:w16cid="http://schemas.microsoft.com/office/word/2016/wordml/cid" xmlns:w16se="http://schemas.microsoft.com/office/word/2015/wordml/symex" xmlns:wpg="http://schemas.microsoft.com/office/word/2010/wordprocessingGroup" xmlns:wpi="http://schemas.microsoft.com/office/word/2010/wordprocessingInk" xmlns:wne="http://schemas.microsoft.com/office/word/2006/wordml" xmlns:wps="http://schemas.microsoft.com/office/word/2010/wordprocessingShape" mc:Ignorable="w14 w15 w16se w16cid wp14">
+  <w15:commentEx w15:paraId="620BBD02" w15:done="0"/>
+</w15:commentsEx>
+</file>
+
+<file path=word/commentsIds.xml><?xml version="1.0" encoding="utf-8"?>
+<w16cid:commentsIds xmlns:wpc="http://schemas.microsoft.com/office/word/2010/wordprocessingCanvas" xmlns:cx="http://schemas.microsoft.com/office/drawing/2014/chartex" xmlns:cx1="http://schemas.microsoft.com/office/drawing/2015/9/8/chartex" xmlns:cx2="http://schemas.microsoft.com/office/drawing/2015/10/21/chartex" xmlns:cx3="http://schemas.microsoft.com/office/drawing/2016/5/9/chartex" xmlns:cx4="http://schemas.microsoft.com/office/drawing/2016/5/10/chartex" xmlns:cx5="http://schemas.microsoft.com/office/drawing/2016/5/11/chartex" xmlns:cx6="http://schemas.microsoft.com/office/drawing/2016/5/12/chartex" xmlns:cx7="http://schemas.microsoft.com/office/drawing/2016/5/13/chartex" xmlns:cx8="http://schemas.microsoft.com/office/drawing/2016/5/14/chartex" xmlns:mc="http://schemas.openxmlformats.org/markup-compatibility/2006" xmlns:aink="http://schemas.microsoft.com/office/drawing/2016/ink" xmlns:am3d="http://schemas.microsoft.com/office/drawing/2017/model3d" xmlns:o="urn:schemas-microsoft-com:office:office" xmlns:r="http://schemas.openxmlformats.org/officeDocument/2006/relationships" xmlns:m="http://schemas.openxmlformats.org/officeDocument/2006/math" xmlns:v="urn:schemas-microsoft-com:vml" xmlns:wp14="http://schemas.microsoft.com/office/word/2010/wordprocessingDrawing" xmlns:wp="http://schemas.openxmlformats.org/drawingml/2006/wordprocessingDrawing" xmlns:w10="urn:schemas-microsoft-com:office:word" xmlns:w="http://schemas.openxmlformats.org/wordprocessingml/2006/main" xmlns:w14="http://schemas.microsoft.com/office/word/2010/wordml" xmlns:w15="http://schemas.microsoft.com/office/word/2012/wordml" xmlns:w16cid="http://schemas.microsoft.com/office/word/2016/wordml/cid" xmlns:w16se="http://schemas.microsoft.com/office/word/2015/wordml/symex" xmlns:wpg="http://schemas.microsoft.com/office/word/2010/wordprocessingGroup" xmlns:wpi="http://schemas.microsoft.com/office/word/2010/wordprocessingInk" xmlns:wne="http://schemas.microsoft.com/office/word/2006/wordml" xmlns:wps="http://schemas.microsoft.com/office/word/2010/wordprocessingShape" mc:Ignorable="w14 w15 w16se w16cid wp14">
+  <w16cid:commentId w16cid:paraId="620BBD02" w16cid:durableId="206D7119"/>
+</w16cid:commentsIds>
 </file>
 
 <file path=word/numbering.xml><?xml version="1.0" encoding="utf-8"?>
@@ -2426,6 +2893,14 @@
     <w:abstractNumId w:val="0"/>
   </w:num>
 </w:numbering>
+</file>
+
+<file path=word/people.xml><?xml version="1.0" encoding="utf-8"?>
+<w15:people xmlns:wpc="http://schemas.microsoft.com/office/word/2010/wordprocessingCanvas" xmlns:cx="http://schemas.microsoft.com/office/drawing/2014/chartex" xmlns:cx1="http://schemas.microsoft.com/office/drawing/2015/9/8/chartex" xmlns:cx2="http://schemas.microsoft.com/office/drawing/2015/10/21/chartex" xmlns:cx3="http://schemas.microsoft.com/office/drawing/2016/5/9/chartex" xmlns:cx4="http://schemas.microsoft.com/office/drawing/2016/5/10/chartex" xmlns:cx5="http://schemas.microsoft.com/office/drawing/2016/5/11/chartex" xmlns:cx6="http://schemas.microsoft.com/office/drawing/2016/5/12/chartex" xmlns:cx7="http://schemas.microsoft.com/office/drawing/2016/5/13/chartex" xmlns:cx8="http://schemas.microsoft.com/office/drawing/2016/5/14/chartex" xmlns:mc="http://schemas.openxmlformats.org/markup-compatibility/2006" xmlns:aink="http://schemas.microsoft.com/office/drawing/2016/ink" xmlns:am3d="http://schemas.microsoft.com/office/drawing/2017/model3d" xmlns:o="urn:schemas-microsoft-com:office:office" xmlns:r="http://schemas.openxmlformats.org/officeDocument/2006/relationships" xmlns:m="http://schemas.openxmlformats.org/officeDocument/2006/math" xmlns:v="urn:schemas-microsoft-com:vml" xmlns:wp14="http://schemas.microsoft.com/office/word/2010/wordprocessingDrawing" xmlns:wp="http://schemas.openxmlformats.org/drawingml/2006/wordprocessingDrawing" xmlns:w10="urn:schemas-microsoft-com:office:word" xmlns:w="http://schemas.openxmlformats.org/wordprocessingml/2006/main" xmlns:w14="http://schemas.microsoft.com/office/word/2010/wordml" xmlns:w15="http://schemas.microsoft.com/office/word/2012/wordml" xmlns:w16cid="http://schemas.microsoft.com/office/word/2016/wordml/cid" xmlns:w16se="http://schemas.microsoft.com/office/word/2015/wordml/symex" xmlns:wpg="http://schemas.microsoft.com/office/word/2010/wordprocessingGroup" xmlns:wpi="http://schemas.microsoft.com/office/word/2010/wordprocessingInk" xmlns:wne="http://schemas.microsoft.com/office/word/2006/wordml" xmlns:wps="http://schemas.microsoft.com/office/word/2010/wordprocessingShape" mc:Ignorable="w14 w15 w16se w16cid wp14">
+  <w15:person w15:author="Ralfs Zangis">
+    <w15:presenceInfo w15:providerId="None" w15:userId="Ralfs Zangis"/>
+  </w15:person>
+</w15:people>
 </file>
 
 <file path=word/styles.xml><?xml version="1.0" encoding="utf-8"?>

--- a/Documentation/User Stories.docx
+++ b/Documentation/User Stories.docx
@@ -16,16 +16,86 @@
       </w:r>
     </w:p>
     <w:p>
+      <w:r>
+        <w:t>We first started with determining the use cases where we decided on the actors, afterwards we have written the user stories to elaborate on the details of each actors doing and goals to better guide us when creating the software solution</w:t>
+      </w:r>
+    </w:p>
+    <w:p>
       <w:pPr>
-        <w:jc w:val="center"/>
+        <w:rPr>
+          <w:b/>
+        </w:rPr>
       </w:pPr>
       <w:r>
-        <w:t>We first started with determining the use cases where we decided on the actors, afterwards we have written the user stories to elaborate on the details of each actors doing and goals to better guide us when creating the software solution</w:t>
+        <w:rPr>
+          <w:b/>
+        </w:rPr>
+        <w:t>How we chose the user stories</w:t>
+      </w:r>
+    </w:p>
+    <w:p>
+      <w:r>
+        <w:t xml:space="preserve">When considering user </w:t>
+      </w:r>
+      <w:proofErr w:type="gramStart"/>
+      <w:r>
+        <w:t>stories</w:t>
+      </w:r>
+      <w:proofErr w:type="gramEnd"/>
+      <w:r>
+        <w:t xml:space="preserve"> we took inspiration from our past experiences of using libraries and </w:t>
+      </w:r>
+      <w:r>
+        <w:t xml:space="preserve">the given problem statement while we </w:t>
+      </w:r>
+      <w:r>
+        <w:t xml:space="preserve">looked at the possible scenarios the different actors </w:t>
+      </w:r>
+      <w:r>
+        <w:t xml:space="preserve">might </w:t>
+      </w:r>
+      <w:r>
+        <w:t>go through.</w:t>
+      </w:r>
+    </w:p>
+    <w:p>
+      <w:pPr>
+        <w:rPr>
+          <w:b/>
+        </w:rPr>
+      </w:pPr>
+      <w:r>
+        <w:rPr>
+          <w:b/>
+        </w:rPr>
+        <w:t>How we prioritized user stories</w:t>
+      </w:r>
+    </w:p>
+    <w:p>
+      <w:pPr>
+        <w:rPr>
+          <w:b/>
+        </w:rPr>
+      </w:pPr>
+      <w:r>
+        <w:t>Priority assessment is a key procedure when talking about user stories as it will dictate the direction of the application development, so we were extra cautious to correctly assign the correct priority to each task</w:t>
+      </w:r>
+      <w:r>
+        <w:t xml:space="preserve">. As mentioned in the previous section, we </w:t>
+      </w:r>
+      <w:r>
+        <w:t xml:space="preserve">incorporated </w:t>
+      </w:r>
+      <w:r>
+        <w:t>our experience as a compass to select the correct risk/priority levels for each user story.</w:t>
+      </w:r>
+      <w:r>
+        <w:t xml:space="preserve">  </w:t>
       </w:r>
     </w:p>
     <w:tbl>
       <w:tblPr>
-        <w:tblStyle w:val="Reatabula4-izclums3"/>
+        <w:tblStyle w:val="GridTable4-Accent3"/>
         <w:tblW w:w="9476" w:type="dxa"/>
         <w:tblLook w:val="04A0" w:firstRow="1" w:lastRow="0" w:firstColumn="1" w:lastColumn="0" w:noHBand="0" w:noVBand="1"/>
       </w:tblPr>
@@ -104,7 +174,7 @@
           </w:tcPr>
           <w:p>
             <w:pPr>
-              <w:pStyle w:val="Sarakstarindkopa"/>
+              <w:pStyle w:val="ListParagraph"/>
               <w:numPr>
                 <w:ilvl w:val="0"/>
                 <w:numId w:val="1"/>
@@ -183,7 +253,7 @@
           </w:tcPr>
           <w:p>
             <w:pPr>
-              <w:pStyle w:val="Sarakstarindkopa"/>
+              <w:pStyle w:val="ListParagraph"/>
               <w:numPr>
                 <w:ilvl w:val="0"/>
                 <w:numId w:val="1"/>
@@ -286,7 +356,7 @@
           </w:tcPr>
           <w:p>
             <w:pPr>
-              <w:pStyle w:val="Sarakstarindkopa"/>
+              <w:pStyle w:val="ListParagraph"/>
               <w:numPr>
                 <w:ilvl w:val="0"/>
                 <w:numId w:val="1"/>
@@ -420,7 +490,7 @@
           </w:tcPr>
           <w:p>
             <w:pPr>
-              <w:pStyle w:val="Sarakstarindkopa"/>
+              <w:pStyle w:val="ListParagraph"/>
               <w:numPr>
                 <w:ilvl w:val="0"/>
                 <w:numId w:val="1"/>
@@ -554,7 +624,7 @@
           </w:tcPr>
           <w:p>
             <w:pPr>
-              <w:pStyle w:val="Sarakstarindkopa"/>
+              <w:pStyle w:val="ListParagraph"/>
               <w:numPr>
                 <w:ilvl w:val="0"/>
                 <w:numId w:val="1"/>
@@ -639,13 +709,7 @@
               <w:rPr>
                 <w:highlight w:val="yellow"/>
               </w:rPr>
-              <w:t xml:space="preserve">Other libraries </w:t>
-            </w:r>
-            <w:r>
-              <w:rPr>
-                <w:highlight w:val="yellow"/>
-              </w:rPr>
-              <w:t xml:space="preserve">could see if </w:t>
+              <w:t xml:space="preserve">Other libraries could see if </w:t>
             </w:r>
             <w:r>
               <w:rPr>
@@ -657,19 +721,7 @@
               <w:rPr>
                 <w:highlight w:val="yellow"/>
               </w:rPr>
-              <w:t>is</w:t>
-            </w:r>
-            <w:r>
-              <w:rPr>
-                <w:highlight w:val="yellow"/>
-              </w:rPr>
-              <w:t xml:space="preserve"> already</w:t>
-            </w:r>
-            <w:r>
-              <w:rPr>
-                <w:highlight w:val="yellow"/>
-              </w:rPr>
-              <w:t xml:space="preserve"> registered</w:t>
+              <w:t>is already registered</w:t>
             </w:r>
           </w:p>
         </w:tc>
@@ -682,7 +734,7 @@
           </w:tcPr>
           <w:p>
             <w:pPr>
-              <w:pStyle w:val="Sarakstarindkopa"/>
+              <w:pStyle w:val="ListParagraph"/>
               <w:numPr>
                 <w:ilvl w:val="0"/>
                 <w:numId w:val="1"/>
@@ -824,7 +876,7 @@
           </w:tcPr>
           <w:p>
             <w:pPr>
-              <w:pStyle w:val="Sarakstarindkopa"/>
+              <w:pStyle w:val="ListParagraph"/>
               <w:numPr>
                 <w:ilvl w:val="0"/>
                 <w:numId w:val="1"/>
@@ -835,7 +887,6 @@
                 <w:lang w:val="en-GB"/>
               </w:rPr>
             </w:pPr>
-            <w:commentRangeStart w:id="0"/>
           </w:p>
         </w:tc>
         <w:tc>
@@ -878,7 +929,7 @@
                 <w:highlight w:val="yellow"/>
                 <w:lang w:val="en-GB"/>
               </w:rPr>
-              <w:t xml:space="preserve">Expose </w:t>
+              <w:t>Expose catalogue</w:t>
             </w:r>
             <w:r>
               <w:rPr>
@@ -887,7 +938,7 @@
                 <w:highlight w:val="yellow"/>
                 <w:lang w:val="en-GB"/>
               </w:rPr>
-              <w:t>catalogue</w:t>
+              <w:t xml:space="preserve"> of books and their status</w:t>
             </w:r>
             <w:r>
               <w:rPr>
@@ -896,15 +947,6 @@
                 <w:highlight w:val="yellow"/>
                 <w:lang w:val="en-GB"/>
               </w:rPr>
-              <w:t xml:space="preserve"> of books and their status</w:t>
-            </w:r>
-            <w:r>
-              <w:rPr>
-                <w:rFonts w:ascii="Calibri" w:hAnsi="Calibri" w:cs="Calibri"/>
-                <w:color w:val="000000"/>
-                <w:highlight w:val="yellow"/>
-                <w:lang w:val="en-GB"/>
-              </w:rPr>
               <w:t xml:space="preserve"> to other libraries</w:t>
             </w:r>
           </w:p>
@@ -937,13 +979,6 @@
                 <w:highlight w:val="yellow"/>
               </w:rPr>
               <w:t>would know if book is available</w:t>
-            </w:r>
-            <w:commentRangeEnd w:id="0"/>
-            <w:r>
-              <w:rPr>
-                <w:rStyle w:val="Komentraatsauce"/>
-              </w:rPr>
-              <w:commentReference w:id="0"/>
             </w:r>
           </w:p>
         </w:tc>
@@ -956,7 +991,7 @@
           </w:tcPr>
           <w:p>
             <w:pPr>
-              <w:pStyle w:val="Sarakstarindkopa"/>
+              <w:pStyle w:val="ListParagraph"/>
               <w:numPr>
                 <w:ilvl w:val="0"/>
                 <w:numId w:val="1"/>
@@ -1039,7 +1074,7 @@
           </w:tcPr>
           <w:p>
             <w:pPr>
-              <w:pStyle w:val="Sarakstarindkopa"/>
+              <w:pStyle w:val="ListParagraph"/>
               <w:numPr>
                 <w:ilvl w:val="0"/>
                 <w:numId w:val="1"/>
@@ -1102,7 +1137,14 @@
               <w:rPr>
                 <w:highlight w:val="red"/>
               </w:rPr>
-              <w:t>Librarian can make informed decisions when buying new books or lending them</w:t>
+              <w:t xml:space="preserve">Librarian can make informed decisions when </w:t>
+            </w:r>
+            <w:r>
+              <w:rPr>
+                <w:highlight w:val="red"/>
+              </w:rPr>
+              <w:lastRenderedPageBreak/>
+              <w:t>buying new books or lending them</w:t>
             </w:r>
           </w:p>
         </w:tc>
@@ -1115,7 +1157,7 @@
           </w:tcPr>
           <w:p>
             <w:pPr>
-              <w:pStyle w:val="Sarakstarindkopa"/>
+              <w:pStyle w:val="ListParagraph"/>
               <w:numPr>
                 <w:ilvl w:val="0"/>
                 <w:numId w:val="1"/>
@@ -1192,7 +1234,7 @@
           </w:tcPr>
           <w:p>
             <w:pPr>
-              <w:pStyle w:val="Sarakstarindkopa"/>
+              <w:pStyle w:val="ListParagraph"/>
               <w:numPr>
                 <w:ilvl w:val="0"/>
                 <w:numId w:val="1"/>
@@ -1234,25 +1276,7 @@
               <w:rPr>
                 <w:highlight w:val="red"/>
               </w:rPr>
-              <w:t>Remove</w:t>
-            </w:r>
-            <w:r>
-              <w:rPr>
-                <w:highlight w:val="red"/>
-              </w:rPr>
-              <w:t xml:space="preserve"> book </w:t>
-            </w:r>
-            <w:r>
-              <w:rPr>
-                <w:highlight w:val="red"/>
-              </w:rPr>
-              <w:t>from</w:t>
-            </w:r>
-            <w:r>
-              <w:rPr>
-                <w:highlight w:val="red"/>
-              </w:rPr>
-              <w:t xml:space="preserve"> catalogue</w:t>
+              <w:t>Remove book from catalogue</w:t>
             </w:r>
           </w:p>
         </w:tc>
@@ -1284,7 +1308,7 @@
           </w:tcPr>
           <w:p>
             <w:pPr>
-              <w:pStyle w:val="Sarakstarindkopa"/>
+              <w:pStyle w:val="ListParagraph"/>
               <w:numPr>
                 <w:ilvl w:val="0"/>
                 <w:numId w:val="1"/>
@@ -1360,7 +1384,7 @@
           </w:tcPr>
           <w:p>
             <w:pPr>
-              <w:pStyle w:val="Sarakstarindkopa"/>
+              <w:pStyle w:val="ListParagraph"/>
               <w:numPr>
                 <w:ilvl w:val="0"/>
                 <w:numId w:val="1"/>
@@ -1436,7 +1460,7 @@
           </w:tcPr>
           <w:p>
             <w:pPr>
-              <w:pStyle w:val="Sarakstarindkopa"/>
+              <w:pStyle w:val="ListParagraph"/>
               <w:numPr>
                 <w:ilvl w:val="0"/>
                 <w:numId w:val="1"/>
@@ -1510,7 +1534,7 @@
           </w:tcPr>
           <w:p>
             <w:pPr>
-              <w:pStyle w:val="Sarakstarindkopa"/>
+              <w:pStyle w:val="ListParagraph"/>
               <w:numPr>
                 <w:ilvl w:val="0"/>
                 <w:numId w:val="1"/>
@@ -1640,7 +1664,7 @@
           </w:tcPr>
           <w:p>
             <w:pPr>
-              <w:pStyle w:val="Sarakstarindkopa"/>
+              <w:pStyle w:val="ListParagraph"/>
               <w:numPr>
                 <w:ilvl w:val="0"/>
                 <w:numId w:val="1"/>
@@ -1732,7 +1756,7 @@
           </w:tcPr>
           <w:p>
             <w:pPr>
-              <w:pStyle w:val="Sarakstarindkopa"/>
+              <w:pStyle w:val="ListParagraph"/>
               <w:numPr>
                 <w:ilvl w:val="0"/>
                 <w:numId w:val="1"/>
@@ -1815,7 +1839,7 @@
           </w:tcPr>
           <w:p>
             <w:pPr>
-              <w:pStyle w:val="Sarakstarindkopa"/>
+              <w:pStyle w:val="ListParagraph"/>
               <w:numPr>
                 <w:ilvl w:val="0"/>
                 <w:numId w:val="1"/>
@@ -1900,7 +1924,7 @@
           </w:tcPr>
           <w:p>
             <w:pPr>
-              <w:pStyle w:val="Sarakstarindkopa"/>
+              <w:pStyle w:val="ListParagraph"/>
               <w:numPr>
                 <w:ilvl w:val="0"/>
                 <w:numId w:val="1"/>
@@ -1991,7 +2015,7 @@
           </w:tcPr>
           <w:p>
             <w:pPr>
-              <w:pStyle w:val="Sarakstarindkopa"/>
+              <w:pStyle w:val="ListParagraph"/>
               <w:numPr>
                 <w:ilvl w:val="0"/>
                 <w:numId w:val="1"/>
@@ -2076,7 +2100,13 @@
         <w:rPr>
           <w:b/>
         </w:rPr>
-        <w:t>Facts:</w:t>
+        <w:t>Explanations of various definitions</w:t>
+      </w:r>
+      <w:r>
+        <w:rPr>
+          <w:b/>
+        </w:rPr>
+        <w:t>:</w:t>
       </w:r>
     </w:p>
     <w:p>
@@ -2094,7 +2124,7 @@
           <w:color w:val="000000"/>
           <w:lang w:val="en-GB"/>
         </w:rPr>
-        <w:t xml:space="preserve">expose statistics based on all libraries </w:t>
+        <w:t>E</w:t>
       </w:r>
       <w:r>
         <w:rPr>
@@ -2103,23 +2133,103 @@
           <w:color w:val="000000"/>
           <w:lang w:val="en-GB"/>
         </w:rPr>
-        <w:t>example</w:t>
-      </w:r>
-      <w:r>
-        <w:rPr>
-          <w:rFonts w:ascii="Calibri" w:hAnsi="Calibri" w:cs="Calibri"/>
-          <w:color w:val="000000"/>
-          <w:lang w:val="en-GB"/>
-        </w:rPr>
-        <w:t xml:space="preserve">: </w:t>
-      </w:r>
-      <w:r>
-        <w:rPr>
-          <w:rFonts w:ascii="Calibri" w:hAnsi="Calibri" w:cs="Calibri"/>
-          <w:color w:val="000000"/>
-          <w:lang w:val="en-GB"/>
-        </w:rPr>
-        <w:t>the average loan time, which university has lent out most books, which book (or top 10) are the most loaned and more.</w:t>
+        <w:t>xpose statistics based on all libraries</w:t>
+      </w:r>
+      <w:r>
+        <w:rPr>
+          <w:rFonts w:ascii="Calibri" w:hAnsi="Calibri" w:cs="Calibri"/>
+          <w:color w:val="000000"/>
+          <w:lang w:val="en-GB"/>
+        </w:rPr>
+        <w:t>: for example,</w:t>
+      </w:r>
+      <w:r>
+        <w:rPr>
+          <w:rFonts w:ascii="Calibri" w:hAnsi="Calibri" w:cs="Calibri"/>
+          <w:color w:val="000000"/>
+          <w:lang w:val="en-GB"/>
+        </w:rPr>
+        <w:t xml:space="preserve"> </w:t>
+      </w:r>
+      <w:r>
+        <w:rPr>
+          <w:rFonts w:ascii="Calibri" w:hAnsi="Calibri" w:cs="Calibri"/>
+          <w:color w:val="000000"/>
+          <w:lang w:val="en-GB"/>
+        </w:rPr>
+        <w:t>the average loan tim</w:t>
+      </w:r>
+      <w:r>
+        <w:rPr>
+          <w:rFonts w:ascii="Calibri" w:hAnsi="Calibri" w:cs="Calibri"/>
+          <w:color w:val="000000"/>
+          <w:lang w:val="en-GB"/>
+        </w:rPr>
+        <w:t>e</w:t>
+      </w:r>
+      <w:r>
+        <w:rPr>
+          <w:rFonts w:ascii="Calibri" w:hAnsi="Calibri" w:cs="Calibri"/>
+          <w:color w:val="000000"/>
+          <w:lang w:val="en-GB"/>
+        </w:rPr>
+        <w:t xml:space="preserve"> which</w:t>
+      </w:r>
+      <w:r>
+        <w:rPr>
+          <w:rFonts w:ascii="Calibri" w:hAnsi="Calibri" w:cs="Calibri"/>
+          <w:color w:val="000000"/>
+          <w:lang w:val="en-GB"/>
+        </w:rPr>
+        <w:t xml:space="preserve"> the</w:t>
+      </w:r>
+      <w:r>
+        <w:rPr>
+          <w:rFonts w:ascii="Calibri" w:hAnsi="Calibri" w:cs="Calibri"/>
+          <w:color w:val="000000"/>
+          <w:lang w:val="en-GB"/>
+        </w:rPr>
+        <w:t xml:space="preserve"> university has lent out most books</w:t>
+      </w:r>
+      <w:r>
+        <w:rPr>
+          <w:rFonts w:ascii="Calibri" w:hAnsi="Calibri" w:cs="Calibri"/>
+          <w:color w:val="000000"/>
+          <w:lang w:val="en-GB"/>
+        </w:rPr>
+        <w:t xml:space="preserve"> or</w:t>
+      </w:r>
+      <w:r>
+        <w:rPr>
+          <w:rFonts w:ascii="Calibri" w:hAnsi="Calibri" w:cs="Calibri"/>
+          <w:color w:val="000000"/>
+          <w:lang w:val="en-GB"/>
+        </w:rPr>
+        <w:t xml:space="preserve"> which book (or top 10</w:t>
+      </w:r>
+      <w:r>
+        <w:rPr>
+          <w:rFonts w:ascii="Calibri" w:hAnsi="Calibri" w:cs="Calibri"/>
+          <w:color w:val="000000"/>
+          <w:lang w:val="en-GB"/>
+        </w:rPr>
+        <w:t xml:space="preserve"> books</w:t>
+      </w:r>
+      <w:r>
+        <w:rPr>
+          <w:rFonts w:ascii="Calibri" w:hAnsi="Calibri" w:cs="Calibri"/>
+          <w:color w:val="000000"/>
+          <w:lang w:val="en-GB"/>
+        </w:rPr>
+        <w:t>) are the most loaned</w:t>
+      </w:r>
+      <w:r>
+        <w:rPr>
+          <w:rFonts w:ascii="Calibri" w:hAnsi="Calibri" w:cs="Calibri"/>
+          <w:color w:val="000000"/>
+          <w:lang w:val="en-GB"/>
+        </w:rPr>
+        <w:t xml:space="preserve"> out</w:t>
       </w:r>
     </w:p>
     <w:p>
@@ -2135,7 +2245,19 @@
         <w:t>Books</w:t>
       </w:r>
       <w:r>
-        <w:t xml:space="preserve"> are </w:t>
+        <w:rPr>
+          <w:b/>
+        </w:rPr>
+        <w:t>:</w:t>
+      </w:r>
+      <w:r>
+        <w:t xml:space="preserve"> are</w:t>
+      </w:r>
+      <w:r>
+        <w:t xml:space="preserve"> entities which are</w:t>
+      </w:r>
+      <w:r>
+        <w:t xml:space="preserve"> </w:t>
       </w:r>
       <w:r>
         <w:t xml:space="preserve">identified by </w:t>
@@ -2171,7 +2293,13 @@
         <w:t xml:space="preserve"> is a</w:t>
       </w:r>
       <w:r>
-        <w:t xml:space="preserve"> description in catalogue</w:t>
+        <w:t xml:space="preserve"> description in</w:t>
+      </w:r>
+      <w:r>
+        <w:t xml:space="preserve"> the</w:t>
+      </w:r>
+      <w:r>
+        <w:t xml:space="preserve"> catalogue</w:t>
       </w:r>
     </w:p>
     <w:p>
@@ -2182,19 +2310,25 @@
         <w:t>Librarians</w:t>
       </w:r>
       <w:r>
+        <w:rPr>
+          <w:b/>
+        </w:rPr>
+        <w:t>:</w:t>
+      </w:r>
+      <w:r>
+        <w:rPr>
+          <w:b/>
+        </w:rPr>
         <w:t xml:space="preserve"> </w:t>
       </w:r>
       <w:r>
-        <w:t>ensure</w:t>
-      </w:r>
-      <w:r>
-        <w:t>s</w:t>
-      </w:r>
-      <w:r>
-        <w:t xml:space="preserve"> that the books that members want to borrow are available</w:t>
-      </w:r>
-      <w:r>
-        <w:t>.</w:t>
+        <w:t>actors who for example</w:t>
+      </w:r>
+      <w:r>
+        <w:t xml:space="preserve"> </w:t>
+      </w:r>
+      <w:r>
+        <w:t>ensure that the books that members want to borrow are available</w:t>
       </w:r>
     </w:p>
     <w:p>
@@ -2202,52 +2336,45 @@
         <w:rPr>
           <w:b/>
         </w:rPr>
+        <w:t xml:space="preserve">Applicant: </w:t>
+      </w:r>
+      <w:r>
+        <w:t xml:space="preserve">an entity who is not yet part of the library but is in the process of becoming so (by filling out a form which is reviewed by the librarians who decide if the applicant is eligible to become a member) </w:t>
+      </w:r>
+    </w:p>
+    <w:p>
+      <w:r>
+        <w:rPr>
+          <w:b/>
+        </w:rPr>
         <w:t>Member</w:t>
       </w:r>
       <w:r>
-        <w:t xml:space="preserve"> can become a member of the library, by filling out a form including their SSN, campus and home mailing addresses, and phone numbers</w:t>
-      </w:r>
-      <w:r>
-        <w:t xml:space="preserve"> after that t</w:t>
-      </w:r>
-      <w:r>
-        <w:t>he librarian issues a numbered, machine-readable card with the member’s photo on it.</w:t>
-      </w:r>
-      <w:r>
-        <w:t xml:space="preserve"> </w:t>
-      </w:r>
-      <w:r>
-        <w:t>Members have card renewal notices sent to their campus address a month before the card expires</w:t>
-      </w:r>
-      <w:r>
-        <w:t xml:space="preserve">. Member can </w:t>
-      </w:r>
-      <w:r>
-        <w:t>check out no more than five books for period of 21 days</w:t>
+        <w:rPr>
+          <w:b/>
+        </w:rPr>
+        <w:t>:</w:t>
+      </w:r>
+      <w:r>
+        <w:t xml:space="preserve"> entity who are already part of the library, members can check out books (but no more than 5 at a time) in the period of 21 days, they also</w:t>
+      </w:r>
+      <w:r>
+        <w:t xml:space="preserve"> have</w:t>
+      </w:r>
+      <w:r>
+        <w:t xml:space="preserve"> a</w:t>
+      </w:r>
+      <w:r>
+        <w:t xml:space="preserve"> card renewal </w:t>
+      </w:r>
+      <w:r>
+        <w:t>process which they must go through to remain a member</w:t>
       </w:r>
       <w:r>
         <w:t xml:space="preserve">. </w:t>
       </w:r>
       <w:r>
-        <w:t>Members</w:t>
-      </w:r>
-      <w:r>
-        <w:t xml:space="preserve"> have </w:t>
-      </w:r>
-      <w:r>
-        <w:t>one</w:t>
-      </w:r>
-      <w:r>
-        <w:t>-</w:t>
-      </w:r>
-      <w:r>
-        <w:t>week of grace before a notice is sent</w:t>
-      </w:r>
-      <w:r>
-        <w:t>.</w:t>
-      </w:r>
-      <w:r>
-        <w:t xml:space="preserve"> </w:t>
+        <w:t>A member can either be a student or a faculty member (professors)</w:t>
       </w:r>
     </w:p>
     <w:p>
@@ -2270,10 +2397,35 @@
       <w:r>
         <w:rPr>
           <w:rFonts w:ascii="Calibri" w:hAnsi="Calibri" w:cs="Calibri"/>
-          <w:color w:val="000000"/>
-          <w:lang w:val="en-GB"/>
-        </w:rPr>
-        <w:t xml:space="preserve"> are considered</w:t>
+          <w:b/>
+          <w:color w:val="000000"/>
+          <w:lang w:val="en-GB"/>
+        </w:rPr>
+        <w:t>:</w:t>
+      </w:r>
+      <w:r>
+        <w:rPr>
+          <w:rFonts w:ascii="Calibri" w:hAnsi="Calibri" w:cs="Calibri"/>
+          <w:color w:val="000000"/>
+          <w:lang w:val="en-GB"/>
+        </w:rPr>
+        <w:t xml:space="preserve"> are </w:t>
+      </w:r>
+      <w:r>
+        <w:rPr>
+          <w:rFonts w:ascii="Calibri" w:hAnsi="Calibri" w:cs="Calibri"/>
+          <w:color w:val="000000"/>
+          <w:lang w:val="en-GB"/>
+        </w:rPr>
+        <w:t xml:space="preserve">automatically </w:t>
+      </w:r>
+      <w:r>
+        <w:rPr>
+          <w:rFonts w:ascii="Calibri" w:hAnsi="Calibri" w:cs="Calibri"/>
+          <w:color w:val="000000"/>
+          <w:lang w:val="en-GB"/>
+        </w:rPr>
+        <w:t>considered</w:t>
       </w:r>
       <w:r>
         <w:rPr>
@@ -2289,23 +2441,55 @@
           <w:color w:val="000000"/>
           <w:lang w:val="en-GB"/>
         </w:rPr>
-        <w:t xml:space="preserve">as a </w:t>
-      </w:r>
-      <w:r>
-        <w:rPr>
-          <w:rFonts w:ascii="Calibri" w:hAnsi="Calibri" w:cs="Calibri"/>
-          <w:color w:val="000000"/>
-          <w:lang w:val="en-GB"/>
-        </w:rPr>
-        <w:t xml:space="preserve">member </w:t>
-      </w:r>
-      <w:r>
-        <w:rPr>
-          <w:rFonts w:ascii="Calibri" w:hAnsi="Calibri" w:cs="Calibri"/>
-          <w:color w:val="000000"/>
-          <w:lang w:val="en-GB"/>
-        </w:rPr>
-        <w:t xml:space="preserve">of library automatically and </w:t>
+        <w:t xml:space="preserve">as </w:t>
+      </w:r>
+      <w:r>
+        <w:rPr>
+          <w:rFonts w:ascii="Calibri" w:hAnsi="Calibri" w:cs="Calibri"/>
+          <w:color w:val="000000"/>
+          <w:lang w:val="en-GB"/>
+        </w:rPr>
+        <w:t>member</w:t>
+      </w:r>
+      <w:r>
+        <w:rPr>
+          <w:rFonts w:ascii="Calibri" w:hAnsi="Calibri" w:cs="Calibri"/>
+          <w:color w:val="000000"/>
+          <w:lang w:val="en-GB"/>
+        </w:rPr>
+        <w:t>s</w:t>
+      </w:r>
+      <w:r>
+        <w:rPr>
+          <w:rFonts w:ascii="Calibri" w:hAnsi="Calibri" w:cs="Calibri"/>
+          <w:color w:val="000000"/>
+          <w:lang w:val="en-GB"/>
+        </w:rPr>
+        <w:t xml:space="preserve"> </w:t>
+      </w:r>
+      <w:r>
+        <w:rPr>
+          <w:rFonts w:ascii="Calibri" w:hAnsi="Calibri" w:cs="Calibri"/>
+          <w:color w:val="000000"/>
+          <w:lang w:val="en-GB"/>
+        </w:rPr>
+        <w:t xml:space="preserve">of </w:t>
+      </w:r>
+      <w:r>
+        <w:rPr>
+          <w:rFonts w:ascii="Calibri" w:hAnsi="Calibri" w:cs="Calibri"/>
+          <w:color w:val="000000"/>
+          <w:lang w:val="en-GB"/>
+        </w:rPr>
+        <w:t xml:space="preserve">the </w:t>
+      </w:r>
+      <w:r>
+        <w:rPr>
+          <w:rFonts w:ascii="Calibri" w:hAnsi="Calibri" w:cs="Calibri"/>
+          <w:color w:val="000000"/>
+          <w:lang w:val="en-GB"/>
+        </w:rPr>
+        <w:t xml:space="preserve">library and </w:t>
       </w:r>
       <w:r>
         <w:rPr>
@@ -2329,6 +2513,14 @@
           <w:color w:val="000000"/>
           <w:lang w:val="en-GB"/>
         </w:rPr>
+        <w:t xml:space="preserve"> be</w:t>
+      </w:r>
+      <w:r>
+        <w:rPr>
+          <w:rFonts w:ascii="Calibri" w:hAnsi="Calibri" w:cs="Calibri"/>
+          <w:color w:val="000000"/>
+          <w:lang w:val="en-GB"/>
+        </w:rPr>
         <w:t xml:space="preserve"> </w:t>
       </w:r>
       <w:r>
@@ -2381,7 +2573,16 @@
           <w:color w:val="000000"/>
           <w:lang w:val="en-GB"/>
         </w:rPr>
-        <w:t xml:space="preserve">Professors get card </w:t>
+        <w:t xml:space="preserve">Professors get </w:t>
+      </w:r>
+      <w:r>
+        <w:rPr>
+          <w:rFonts w:ascii="Calibri" w:hAnsi="Calibri" w:cs="Calibri"/>
+          <w:color w:val="000000"/>
+          <w:lang w:val="en-GB"/>
+        </w:rPr>
+        <w:lastRenderedPageBreak/>
+        <w:t xml:space="preserve">card </w:t>
       </w:r>
       <w:r>
         <w:rPr>
@@ -2428,6 +2629,9 @@
         <w:t>interval</w:t>
       </w:r>
       <w:r>
+        <w:t>s</w:t>
+      </w:r>
+      <w:r>
         <w:t>.</w:t>
       </w:r>
       <w:r>
@@ -2439,68 +2643,30 @@
           <w:color w:val="000000"/>
           <w:lang w:val="en-GB"/>
         </w:rPr>
-        <w:t>Professor have two-week of grace before a notice is sent</w:t>
-      </w:r>
-      <w:r>
-        <w:rPr>
-          <w:rFonts w:ascii="Calibri" w:hAnsi="Calibri" w:cs="Calibri"/>
-          <w:color w:val="000000"/>
-          <w:lang w:val="en-GB"/>
-        </w:rPr>
-        <w:t>.</w:t>
-      </w:r>
-    </w:p>
-    <w:p>
-      <w:r>
-        <w:t>16,000 members</w:t>
-      </w:r>
-    </w:p>
-    <w:p>
-      <w:r>
-        <w:t>100,000 titles</w:t>
-      </w:r>
-      <w:bookmarkStart w:id="1" w:name="_GoBack"/>
-      <w:bookmarkEnd w:id="1"/>
-    </w:p>
-    <w:p>
-      <w:r>
-        <w:t>250,000 volumes (an average of 2.5 copies per book).</w:t>
-      </w:r>
-    </w:p>
-    <w:p>
-      <w:r>
-        <w:t>10 percent of the volumes are out on loan at any time</w:t>
-      </w:r>
-    </w:p>
-    <w:p>
-      <w:r>
-        <w:t>Most overdue books are returned within a month of the due date.</w:t>
-      </w:r>
-      <w:r>
-        <w:t xml:space="preserve"> </w:t>
-      </w:r>
-      <w:r>
-        <w:t>Approximately 5 percent of the overdue books are either kept or never returned.</w:t>
-      </w:r>
-      <w:r>
-        <w:t xml:space="preserve"> </w:t>
-      </w:r>
-    </w:p>
-    <w:p>
-      <w:r>
-        <w:lastRenderedPageBreak/>
-        <w:t>Library</w:t>
-      </w:r>
-      <w:r>
-        <w:t xml:space="preserve"> card</w:t>
-      </w:r>
-      <w:r>
-        <w:t xml:space="preserve"> that</w:t>
-      </w:r>
-      <w:r>
-        <w:t xml:space="preserve"> is good for four years</w:t>
-      </w:r>
-      <w:r>
+        <w:t>Professor have two-week of grace</w:t>
+      </w:r>
+      <w:r>
+        <w:rPr>
+          <w:rFonts w:ascii="Calibri" w:hAnsi="Calibri" w:cs="Calibri"/>
+          <w:color w:val="000000"/>
+          <w:lang w:val="en-GB"/>
+        </w:rPr>
+        <w:t xml:space="preserve"> periods</w:t>
+      </w:r>
+      <w:r>
+        <w:rPr>
+          <w:rFonts w:ascii="Calibri" w:hAnsi="Calibri" w:cs="Calibri"/>
+          <w:color w:val="000000"/>
+          <w:lang w:val="en-GB"/>
+        </w:rPr>
+        <w:t xml:space="preserve"> before a notice is sent</w:t>
+      </w:r>
+      <w:r>
+        <w:rPr>
+          <w:rFonts w:ascii="Calibri" w:hAnsi="Calibri" w:cs="Calibri"/>
+          <w:color w:val="000000"/>
+          <w:lang w:val="en-GB"/>
+        </w:rPr>
         <w:t>.</w:t>
       </w:r>
     </w:p>
@@ -2508,6 +2674,7 @@
       <w:pPr>
         <w:rPr>
           <w:rFonts w:ascii="Calibri" w:hAnsi="Calibri" w:cs="Calibri"/>
+          <w:b/>
           <w:color w:val="000000"/>
           <w:lang w:val="en-GB"/>
         </w:rPr>
@@ -2515,218 +2682,136 @@
       <w:r>
         <w:rPr>
           <w:rFonts w:ascii="Calibri" w:hAnsi="Calibri" w:cs="Calibri"/>
-          <w:color w:val="000000"/>
-          <w:lang w:val="en-GB"/>
-        </w:rPr>
-        <w:t>Members usually return books within three to four weeks. Most members try to return books before the grace period ends.</w:t>
-      </w:r>
-      <w:r>
-        <w:t xml:space="preserve"> </w:t>
-      </w:r>
-      <w:r>
-        <w:rPr>
-          <w:rFonts w:ascii="Calibri" w:hAnsi="Calibri" w:cs="Calibri"/>
-          <w:color w:val="000000"/>
-          <w:lang w:val="en-GB"/>
-        </w:rPr>
-        <w:t>About 5 percent of the members must be sent reminders to return books.</w:t>
-      </w:r>
-      <w:r>
-        <w:rPr>
-          <w:rFonts w:ascii="Calibri" w:hAnsi="Calibri" w:cs="Calibri"/>
-          <w:color w:val="000000"/>
-          <w:lang w:val="en-GB"/>
-        </w:rPr>
-        <w:t xml:space="preserve"> </w:t>
+          <w:b/>
+          <w:color w:val="000000"/>
+          <w:lang w:val="en-GB"/>
+        </w:rPr>
+        <w:t>Facts</w:t>
+      </w:r>
+      <w:r>
+        <w:rPr>
+          <w:rFonts w:ascii="Calibri" w:hAnsi="Calibri" w:cs="Calibri"/>
+          <w:b/>
+          <w:color w:val="000000"/>
+          <w:lang w:val="en-GB"/>
+        </w:rPr>
+        <w:t xml:space="preserve"> about the library</w:t>
+      </w:r>
+      <w:r>
+        <w:rPr>
+          <w:rFonts w:ascii="Calibri" w:hAnsi="Calibri" w:cs="Calibri"/>
+          <w:b/>
+          <w:color w:val="000000"/>
+          <w:lang w:val="en-GB"/>
+        </w:rPr>
+        <w:t>:</w:t>
       </w:r>
     </w:p>
     <w:p>
       <w:pPr>
-        <w:rPr>
-          <w:rFonts w:ascii="Calibri" w:hAnsi="Calibri" w:cs="Calibri"/>
-          <w:color w:val="000000"/>
-          <w:lang w:val="en-GB"/>
-        </w:rPr>
+        <w:pStyle w:val="ListParagraph"/>
+        <w:numPr>
+          <w:ilvl w:val="0"/>
+          <w:numId w:val="2"/>
+        </w:numPr>
       </w:pPr>
       <w:r>
-        <w:rPr>
-          <w:rFonts w:ascii="Calibri" w:hAnsi="Calibri" w:cs="Calibri"/>
-          <w:color w:val="000000"/>
-          <w:lang w:val="en-GB"/>
-        </w:rPr>
-        <w:t>The most active members of the library are defined as those who borrow books at least ten times during the year.</w:t>
-      </w:r>
-      <w:r>
-        <w:rPr>
-          <w:rFonts w:ascii="Calibri" w:hAnsi="Calibri" w:cs="Calibri"/>
-          <w:color w:val="000000"/>
-          <w:lang w:val="en-GB"/>
-        </w:rPr>
-        <w:t xml:space="preserve"> </w:t>
-      </w:r>
-      <w:r>
-        <w:rPr>
-          <w:rFonts w:ascii="Calibri" w:hAnsi="Calibri" w:cs="Calibri"/>
-          <w:color w:val="000000"/>
-          <w:lang w:val="en-GB"/>
-        </w:rPr>
-        <w:t>The top 1 percent of membership does 15 percent of the borrowing</w:t>
-      </w:r>
-      <w:r>
-        <w:rPr>
-          <w:rFonts w:ascii="Calibri" w:hAnsi="Calibri" w:cs="Calibri"/>
-          <w:color w:val="000000"/>
-          <w:lang w:val="en-GB"/>
-        </w:rPr>
-        <w:t>.</w:t>
-      </w:r>
-      <w:r>
-        <w:rPr>
-          <w:rFonts w:ascii="Calibri" w:hAnsi="Calibri" w:cs="Calibri"/>
-          <w:color w:val="000000"/>
-          <w:lang w:val="en-GB"/>
-        </w:rPr>
-        <w:t xml:space="preserve"> </w:t>
-      </w:r>
-      <w:r>
-        <w:rPr>
-          <w:rFonts w:ascii="Calibri" w:hAnsi="Calibri" w:cs="Calibri"/>
-          <w:color w:val="000000"/>
-          <w:lang w:val="en-GB"/>
-        </w:rPr>
-        <w:t>T</w:t>
-      </w:r>
-      <w:r>
-        <w:rPr>
-          <w:rFonts w:ascii="Calibri" w:hAnsi="Calibri" w:cs="Calibri"/>
-          <w:color w:val="000000"/>
-          <w:lang w:val="en-GB"/>
-        </w:rPr>
-        <w:t>he top 10 percent of the membership does 40 percent of the borrowing.</w:t>
-      </w:r>
-      <w:r>
-        <w:rPr>
-          <w:rFonts w:ascii="Calibri" w:hAnsi="Calibri" w:cs="Calibri"/>
-          <w:color w:val="000000"/>
-          <w:lang w:val="en-GB"/>
-        </w:rPr>
-        <w:t xml:space="preserve"> </w:t>
-      </w:r>
-      <w:r>
-        <w:rPr>
-          <w:rFonts w:ascii="Calibri" w:hAnsi="Calibri" w:cs="Calibri"/>
-          <w:color w:val="000000"/>
-          <w:lang w:val="en-GB"/>
-        </w:rPr>
-        <w:t xml:space="preserve">About 20 percent of the members are </w:t>
-      </w:r>
-      <w:proofErr w:type="gramStart"/>
-      <w:r>
-        <w:rPr>
-          <w:rFonts w:ascii="Calibri" w:hAnsi="Calibri" w:cs="Calibri"/>
-          <w:color w:val="000000"/>
-          <w:lang w:val="en-GB"/>
-        </w:rPr>
-        <w:t>totally inactive</w:t>
-      </w:r>
-      <w:proofErr w:type="gramEnd"/>
-      <w:r>
-        <w:rPr>
-          <w:rFonts w:ascii="Calibri" w:hAnsi="Calibri" w:cs="Calibri"/>
-          <w:color w:val="000000"/>
-          <w:lang w:val="en-GB"/>
-        </w:rPr>
-        <w:t xml:space="preserve"> in that they are members who never borrow.</w:t>
-      </w:r>
-    </w:p>
-    <w:p>
-      <w:r>
-        <w:t xml:space="preserve">Staff of library- </w:t>
-      </w:r>
-      <w:r>
-        <w:t>chief librarian, departmental associate librarians, reference librarians, check-out staff, and library assistants.</w:t>
+        <w:t xml:space="preserve">The library has: </w:t>
+      </w:r>
+      <w:r>
+        <w:t>16,000 members</w:t>
+      </w:r>
+      <w:r>
+        <w:t xml:space="preserve">, </w:t>
+      </w:r>
+      <w:r>
+        <w:t>100,000 titles</w:t>
+      </w:r>
+      <w:r>
+        <w:t xml:space="preserve">, </w:t>
+      </w:r>
+      <w:r>
+        <w:t>25</w:t>
+      </w:r>
+      <w:r>
+        <w:t xml:space="preserve">0 </w:t>
+      </w:r>
+      <w:r>
+        <w:t>000 volumes (</w:t>
+      </w:r>
+      <w:r>
+        <w:t xml:space="preserve">with </w:t>
+      </w:r>
+      <w:r>
+        <w:t>an average of 2.5 copies per book).</w:t>
       </w:r>
     </w:p>
     <w:p>
       <w:pPr>
-        <w:rPr>
-          <w:rFonts w:ascii="Calibri" w:hAnsi="Calibri" w:cs="Calibri"/>
-          <w:color w:val="000000"/>
-          <w:lang w:val="en-GB"/>
-        </w:rPr>
+        <w:pStyle w:val="ListParagraph"/>
+        <w:numPr>
+          <w:ilvl w:val="0"/>
+          <w:numId w:val="2"/>
+        </w:numPr>
       </w:pPr>
       <w:r>
-        <w:rPr>
-          <w:rFonts w:ascii="Calibri" w:hAnsi="Calibri" w:cs="Calibri"/>
-          <w:color w:val="000000"/>
-          <w:lang w:val="en-GB"/>
-        </w:rPr>
-        <w:t>The library does not</w:t>
-      </w:r>
-      <w:r>
-        <w:rPr>
-          <w:rFonts w:ascii="Calibri" w:hAnsi="Calibri" w:cs="Calibri"/>
-          <w:color w:val="000000"/>
-          <w:lang w:val="en-GB"/>
-        </w:rPr>
-        <w:t xml:space="preserve"> lend</w:t>
-      </w:r>
-      <w:r>
-        <w:rPr>
-          <w:rFonts w:ascii="Calibri" w:hAnsi="Calibri" w:cs="Calibri"/>
-          <w:color w:val="000000"/>
-          <w:lang w:val="en-GB"/>
-        </w:rPr>
-        <w:t xml:space="preserve">- </w:t>
-      </w:r>
-      <w:r>
-        <w:rPr>
-          <w:rFonts w:ascii="Calibri" w:hAnsi="Calibri" w:cs="Calibri"/>
-          <w:color w:val="000000"/>
-          <w:lang w:val="en-GB"/>
-        </w:rPr>
-        <w:t xml:space="preserve">reference books, rare books, and maps. </w:t>
+        <w:t>10 percent of the volumes are out on loan at any time</w:t>
       </w:r>
     </w:p>
     <w:p>
       <w:pPr>
-        <w:rPr>
-          <w:rFonts w:ascii="Calibri" w:hAnsi="Calibri" w:cs="Calibri"/>
-          <w:color w:val="000000"/>
-          <w:lang w:val="en-GB"/>
-        </w:rPr>
+        <w:pStyle w:val="ListParagraph"/>
+        <w:numPr>
+          <w:ilvl w:val="0"/>
+          <w:numId w:val="2"/>
+        </w:numPr>
       </w:pPr>
       <w:r>
-        <w:rPr>
-          <w:rFonts w:ascii="Calibri" w:hAnsi="Calibri" w:cs="Calibri"/>
-          <w:color w:val="000000"/>
-          <w:lang w:val="en-GB"/>
-        </w:rPr>
-        <w:t>Some books may have the same title; therefore, the title cannot be used as a means of identification. Every book is identified by its International Standard Book Number (ISBN), a unique international code assigned to all books. Two books with the same title can have different ISBNs if they are in different languages or have different bindings (hardcover or softcover). Editions of the same book has different ISBNs.</w:t>
+        <w:t>Most overdue books are returned within a month of the due date.</w:t>
+      </w:r>
+      <w:r>
+        <w:t xml:space="preserve"> </w:t>
+      </w:r>
+      <w:r>
+        <w:t>Approximately 5 percent of the overdue books never returned.</w:t>
+      </w:r>
+      <w:r>
+        <w:t xml:space="preserve"> </w:t>
       </w:r>
     </w:p>
     <w:p>
       <w:pPr>
-        <w:rPr>
-          <w:rFonts w:ascii="Calibri" w:hAnsi="Calibri" w:cs="Calibri"/>
-          <w:color w:val="000000"/>
-          <w:lang w:val="en-GB"/>
-        </w:rPr>
+        <w:pStyle w:val="ListParagraph"/>
+        <w:numPr>
+          <w:ilvl w:val="0"/>
+          <w:numId w:val="2"/>
+        </w:numPr>
       </w:pPr>
       <w:r>
-        <w:rPr>
-          <w:rFonts w:ascii="Calibri" w:hAnsi="Calibri" w:cs="Calibri"/>
-          <w:color w:val="000000"/>
-          <w:lang w:val="en-GB"/>
-        </w:rPr>
-        <w:t>GTL also cooperates with four other tech libraries. Each library has its own service that it makes available to all the other tech libraries. The different libraries might have different rules for acquirement and GTL must negotiate agreements with each library.</w:t>
+        <w:t>Library</w:t>
+      </w:r>
+      <w:r>
+        <w:t xml:space="preserve"> card</w:t>
+      </w:r>
+      <w:r>
+        <w:t xml:space="preserve"> </w:t>
+      </w:r>
+      <w:r>
+        <w:t>is good for four years</w:t>
+      </w:r>
+      <w:r>
+        <w:t>.</w:t>
       </w:r>
     </w:p>
     <w:p>
       <w:pPr>
-        <w:rPr>
-          <w:rFonts w:ascii="Calibri" w:hAnsi="Calibri" w:cs="Calibri"/>
-          <w:b/>
+        <w:pStyle w:val="ListParagraph"/>
+        <w:numPr>
+          <w:ilvl w:val="0"/>
+          <w:numId w:val="2"/>
+        </w:numPr>
+        <w:rPr>
+          <w:rFonts w:ascii="Calibri" w:hAnsi="Calibri" w:cs="Calibri"/>
           <w:color w:val="000000"/>
           <w:lang w:val="en-GB"/>
         </w:rPr>
@@ -2734,15 +2819,38 @@
       <w:r>
         <w:rPr>
           <w:rFonts w:ascii="Calibri" w:hAnsi="Calibri" w:cs="Calibri"/>
-          <w:b/>
-          <w:color w:val="000000"/>
-          <w:lang w:val="en-GB"/>
-        </w:rPr>
-        <w:t>Requirements:</w:t>
+          <w:color w:val="000000"/>
+          <w:lang w:val="en-GB"/>
+        </w:rPr>
+        <w:t>Members usually return books within three to four weeks. Most members try to return books before the grace period ends.</w:t>
+      </w:r>
+      <w:r>
+        <w:t xml:space="preserve"> </w:t>
+      </w:r>
+      <w:r>
+        <w:rPr>
+          <w:rFonts w:ascii="Calibri" w:hAnsi="Calibri" w:cs="Calibri"/>
+          <w:color w:val="000000"/>
+          <w:lang w:val="en-GB"/>
+        </w:rPr>
+        <w:t>About 5 percent of the members must be sent reminders to return books.</w:t>
+      </w:r>
+      <w:r>
+        <w:rPr>
+          <w:rFonts w:ascii="Calibri" w:hAnsi="Calibri" w:cs="Calibri"/>
+          <w:color w:val="000000"/>
+          <w:lang w:val="en-GB"/>
+        </w:rPr>
+        <w:t xml:space="preserve"> </w:t>
       </w:r>
     </w:p>
     <w:p>
       <w:pPr>
+        <w:pStyle w:val="ListParagraph"/>
+        <w:numPr>
+          <w:ilvl w:val="0"/>
+          <w:numId w:val="2"/>
+        </w:numPr>
         <w:rPr>
           <w:rFonts w:ascii="Calibri" w:hAnsi="Calibri" w:cs="Calibri"/>
           <w:color w:val="000000"/>
@@ -2755,8 +2863,249 @@
           <w:color w:val="000000"/>
           <w:lang w:val="en-GB"/>
         </w:rPr>
-        <w:t>The proposed system must be designed to keep track of the members, the books, the catalogue, and the borrowing activity. The system should be a working prototype with UI, business logic and a (heavy) database access layer.</w:t>
-      </w:r>
+        <w:t>The most active members of the library are defined as those who borrow books at least ten times during the year.</w:t>
+      </w:r>
+      <w:r>
+        <w:rPr>
+          <w:rFonts w:ascii="Calibri" w:hAnsi="Calibri" w:cs="Calibri"/>
+          <w:color w:val="000000"/>
+          <w:lang w:val="en-GB"/>
+        </w:rPr>
+        <w:t xml:space="preserve"> </w:t>
+      </w:r>
+      <w:r>
+        <w:rPr>
+          <w:rFonts w:ascii="Calibri" w:hAnsi="Calibri" w:cs="Calibri"/>
+          <w:color w:val="000000"/>
+          <w:lang w:val="en-GB"/>
+        </w:rPr>
+        <w:t>The top 1 percent of membership does 15 percent of the borrowing.</w:t>
+      </w:r>
+      <w:r>
+        <w:rPr>
+          <w:rFonts w:ascii="Calibri" w:hAnsi="Calibri" w:cs="Calibri"/>
+          <w:color w:val="000000"/>
+          <w:lang w:val="en-GB"/>
+        </w:rPr>
+        <w:t xml:space="preserve"> </w:t>
+      </w:r>
+      <w:r>
+        <w:rPr>
+          <w:rFonts w:ascii="Calibri" w:hAnsi="Calibri" w:cs="Calibri"/>
+          <w:color w:val="000000"/>
+          <w:lang w:val="en-GB"/>
+        </w:rPr>
+        <w:t>The top 10 percent of the membership does 40 percent of the borrowing.</w:t>
+      </w:r>
+      <w:r>
+        <w:rPr>
+          <w:rFonts w:ascii="Calibri" w:hAnsi="Calibri" w:cs="Calibri"/>
+          <w:color w:val="000000"/>
+          <w:lang w:val="en-GB"/>
+        </w:rPr>
+        <w:t xml:space="preserve"> </w:t>
+      </w:r>
+      <w:r>
+        <w:rPr>
+          <w:rFonts w:ascii="Calibri" w:hAnsi="Calibri" w:cs="Calibri"/>
+          <w:color w:val="000000"/>
+          <w:lang w:val="en-GB"/>
+        </w:rPr>
+        <w:t>About 20 percent of the members are totally inactive in that they are members who never borrow.</w:t>
+      </w:r>
+    </w:p>
+    <w:p>
+      <w:pPr>
+        <w:pStyle w:val="ListParagraph"/>
+        <w:numPr>
+          <w:ilvl w:val="0"/>
+          <w:numId w:val="2"/>
+        </w:numPr>
+      </w:pPr>
+      <w:r>
+        <w:t xml:space="preserve">Staff of library- </w:t>
+      </w:r>
+      <w:r>
+        <w:t>chief librarian, departmental associate librarians, reference librarians, check-out staff, and library assistants.</w:t>
+      </w:r>
+    </w:p>
+    <w:p>
+      <w:pPr>
+        <w:pStyle w:val="ListParagraph"/>
+        <w:numPr>
+          <w:ilvl w:val="0"/>
+          <w:numId w:val="2"/>
+        </w:numPr>
+        <w:rPr>
+          <w:rFonts w:ascii="Calibri" w:hAnsi="Calibri" w:cs="Calibri"/>
+          <w:color w:val="000000"/>
+          <w:lang w:val="en-GB"/>
+        </w:rPr>
+      </w:pPr>
+      <w:r>
+        <w:rPr>
+          <w:rFonts w:ascii="Calibri" w:hAnsi="Calibri" w:cs="Calibri"/>
+          <w:color w:val="000000"/>
+          <w:lang w:val="en-GB"/>
+        </w:rPr>
+        <w:t>The library does not</w:t>
+      </w:r>
+      <w:r>
+        <w:rPr>
+          <w:rFonts w:ascii="Calibri" w:hAnsi="Calibri" w:cs="Calibri"/>
+          <w:color w:val="000000"/>
+          <w:lang w:val="en-GB"/>
+        </w:rPr>
+        <w:t xml:space="preserve"> lend</w:t>
+      </w:r>
+      <w:r>
+        <w:rPr>
+          <w:rFonts w:ascii="Calibri" w:hAnsi="Calibri" w:cs="Calibri"/>
+          <w:color w:val="000000"/>
+          <w:lang w:val="en-GB"/>
+        </w:rPr>
+        <w:t xml:space="preserve"> </w:t>
+      </w:r>
+      <w:r>
+        <w:rPr>
+          <w:rFonts w:ascii="Calibri" w:hAnsi="Calibri" w:cs="Calibri"/>
+          <w:color w:val="000000"/>
+          <w:lang w:val="en-GB"/>
+        </w:rPr>
+        <w:t xml:space="preserve">reference books, rare books and maps. </w:t>
+      </w:r>
+    </w:p>
+    <w:p>
+      <w:pPr>
+        <w:pStyle w:val="ListParagraph"/>
+        <w:numPr>
+          <w:ilvl w:val="0"/>
+          <w:numId w:val="2"/>
+        </w:numPr>
+        <w:rPr>
+          <w:rFonts w:ascii="Calibri" w:hAnsi="Calibri" w:cs="Calibri"/>
+          <w:color w:val="000000"/>
+          <w:lang w:val="en-GB"/>
+        </w:rPr>
+      </w:pPr>
+      <w:r>
+        <w:rPr>
+          <w:rFonts w:ascii="Calibri" w:hAnsi="Calibri" w:cs="Calibri"/>
+          <w:color w:val="000000"/>
+          <w:lang w:val="en-GB"/>
+        </w:rPr>
+        <w:t xml:space="preserve">Some books may have the same title; therefore, the title cannot be used as a means of identification. Every book is identified by its International Standard Book Number (ISBN), a unique international code assigned to all books. Two books with the same title can have different ISBNs if they are in different languages or have different bindings (hardcover or softcover). </w:t>
+      </w:r>
+      <w:r>
+        <w:rPr>
+          <w:rFonts w:ascii="Calibri" w:hAnsi="Calibri" w:cs="Calibri"/>
+          <w:color w:val="000000"/>
+          <w:lang w:val="en-GB"/>
+        </w:rPr>
+        <w:t>Various e</w:t>
+      </w:r>
+      <w:r>
+        <w:rPr>
+          <w:rFonts w:ascii="Calibri" w:hAnsi="Calibri" w:cs="Calibri"/>
+          <w:color w:val="000000"/>
+          <w:lang w:val="en-GB"/>
+        </w:rPr>
+        <w:t xml:space="preserve">ditions of the same book </w:t>
+      </w:r>
+      <w:proofErr w:type="gramStart"/>
+      <w:r>
+        <w:rPr>
+          <w:rFonts w:ascii="Calibri" w:hAnsi="Calibri" w:cs="Calibri"/>
+          <w:color w:val="000000"/>
+          <w:lang w:val="en-GB"/>
+        </w:rPr>
+        <w:t>has</w:t>
+      </w:r>
+      <w:proofErr w:type="gramEnd"/>
+      <w:r>
+        <w:rPr>
+          <w:rFonts w:ascii="Calibri" w:hAnsi="Calibri" w:cs="Calibri"/>
+          <w:color w:val="000000"/>
+          <w:lang w:val="en-GB"/>
+        </w:rPr>
+        <w:t xml:space="preserve"> different ISBNs.</w:t>
+      </w:r>
+    </w:p>
+    <w:p>
+      <w:pPr>
+        <w:pStyle w:val="ListParagraph"/>
+        <w:numPr>
+          <w:ilvl w:val="0"/>
+          <w:numId w:val="2"/>
+        </w:numPr>
+        <w:rPr>
+          <w:rFonts w:ascii="Calibri" w:hAnsi="Calibri" w:cs="Calibri"/>
+          <w:color w:val="000000"/>
+          <w:lang w:val="en-GB"/>
+        </w:rPr>
+      </w:pPr>
+      <w:r>
+        <w:rPr>
+          <w:rFonts w:ascii="Calibri" w:hAnsi="Calibri" w:cs="Calibri"/>
+          <w:color w:val="000000"/>
+          <w:lang w:val="en-GB"/>
+        </w:rPr>
+        <w:t>GTL also cooperates with four other tech libraries. Each library has its own service that it makes available to all the other tech libraries. The different libraries might have different rules for acquirement and GTL must negotiate agreements with each library.</w:t>
+      </w:r>
+    </w:p>
+    <w:p>
+      <w:pPr>
+        <w:rPr>
+          <w:rFonts w:ascii="Calibri" w:hAnsi="Calibri" w:cs="Calibri"/>
+          <w:b/>
+          <w:color w:val="000000"/>
+          <w:lang w:val="en-GB"/>
+        </w:rPr>
+      </w:pPr>
+      <w:r>
+        <w:rPr>
+          <w:rFonts w:ascii="Calibri" w:hAnsi="Calibri" w:cs="Calibri"/>
+          <w:b/>
+          <w:color w:val="000000"/>
+          <w:lang w:val="en-GB"/>
+        </w:rPr>
+        <w:t>Requirements:</w:t>
+      </w:r>
+    </w:p>
+    <w:p>
+      <w:pPr>
+        <w:rPr>
+          <w:rFonts w:ascii="Calibri" w:hAnsi="Calibri" w:cs="Calibri"/>
+          <w:color w:val="000000"/>
+          <w:lang w:val="en-GB"/>
+        </w:rPr>
+      </w:pPr>
+      <w:r>
+        <w:rPr>
+          <w:rFonts w:ascii="Calibri" w:hAnsi="Calibri" w:cs="Calibri"/>
+          <w:color w:val="000000"/>
+          <w:lang w:val="en-GB"/>
+        </w:rPr>
+        <w:t>The proposed system must be designed to keep track of the members, the books, the catalogue, and the borrowing activity. The system should be a working prototype with UI, business logic and a (heav</w:t>
+      </w:r>
+      <w:r>
+        <w:rPr>
+          <w:rFonts w:ascii="Calibri" w:hAnsi="Calibri" w:cs="Calibri"/>
+          <w:color w:val="000000"/>
+          <w:lang w:val="en-GB"/>
+        </w:rPr>
+        <w:t>ily focused on</w:t>
+      </w:r>
+      <w:r>
+        <w:rPr>
+          <w:rFonts w:ascii="Calibri" w:hAnsi="Calibri" w:cs="Calibri"/>
+          <w:color w:val="000000"/>
+          <w:lang w:val="en-GB"/>
+        </w:rPr>
+        <w:t>) database access layer.</w:t>
+      </w:r>
+      <w:bookmarkStart w:id="0" w:name="_GoBack"/>
+      <w:bookmarkEnd w:id="0"/>
     </w:p>
     <w:sectPr>
       <w:pgSz w:w="12240" w:h="15840"/>
@@ -2766,39 +3115,6 @@
     </w:sectPr>
   </w:body>
 </w:document>
-</file>
-
-<file path=word/comments.xml><?xml version="1.0" encoding="utf-8"?>
-<w:comments xmlns:wpc="http://schemas.microsoft.com/office/word/2010/wordprocessingCanvas" xmlns:cx="http://schemas.microsoft.com/office/drawing/2014/chartex" xmlns:cx1="http://schemas.microsoft.com/office/drawing/2015/9/8/chartex" xmlns:cx2="http://schemas.microsoft.com/office/drawing/2015/10/21/chartex" xmlns:cx3="http://schemas.microsoft.com/office/drawing/2016/5/9/chartex" xmlns:cx4="http://schemas.microsoft.com/office/drawing/2016/5/10/chartex" xmlns:cx5="http://schemas.microsoft.com/office/drawing/2016/5/11/chartex" xmlns:cx6="http://schemas.microsoft.com/office/drawing/2016/5/12/chartex" xmlns:cx7="http://schemas.microsoft.com/office/drawing/2016/5/13/chartex" xmlns:cx8="http://schemas.microsoft.com/office/drawing/2016/5/14/chartex" xmlns:mc="http://schemas.openxmlformats.org/markup-compatibility/2006" xmlns:aink="http://schemas.microsoft.com/office/drawing/2016/ink" xmlns:am3d="http://schemas.microsoft.com/office/drawing/2017/model3d" xmlns:o="urn:schemas-microsoft-com:office:office" xmlns:r="http://schemas.openxmlformats.org/officeDocument/2006/relationships" xmlns:m="http://schemas.openxmlformats.org/officeDocument/2006/math" xmlns:v="urn:schemas-microsoft-com:vml" xmlns:wp14="http://schemas.microsoft.com/office/word/2010/wordprocessingDrawing" xmlns:wp="http://schemas.openxmlformats.org/drawingml/2006/wordprocessingDrawing" xmlns:w10="urn:schemas-microsoft-com:office:word" xmlns:w="http://schemas.openxmlformats.org/wordprocessingml/2006/main" xmlns:w14="http://schemas.microsoft.com/office/word/2010/wordml" xmlns:w15="http://schemas.microsoft.com/office/word/2012/wordml" xmlns:w16cid="http://schemas.microsoft.com/office/word/2016/wordml/cid" xmlns:w16se="http://schemas.microsoft.com/office/word/2015/wordml/symex" xmlns:wpg="http://schemas.microsoft.com/office/word/2010/wordprocessingGroup" xmlns:wpi="http://schemas.microsoft.com/office/word/2010/wordprocessingInk" xmlns:wne="http://schemas.microsoft.com/office/word/2006/wordml" xmlns:wps="http://schemas.microsoft.com/office/word/2010/wordprocessingShape" mc:Ignorable="w14 w15 w16se w16cid wp14">
-  <w:comment w:id="0" w:author="Ralfs Zangis" w:date="2019-04-26T11:59:00Z" w:initials="RZ">
-    <w:p>
-      <w:pPr>
-        <w:pStyle w:val="Komentrateksts"/>
-      </w:pPr>
-      <w:r>
-        <w:rPr>
-          <w:rStyle w:val="Komentraatsauce"/>
-        </w:rPr>
-        <w:annotationRef/>
-      </w:r>
-      <w:r>
-        <w:t>review</w:t>
-      </w:r>
-    </w:p>
-  </w:comment>
-</w:comments>
-</file>
-
-<file path=word/commentsExtended.xml><?xml version="1.0" encoding="utf-8"?>
-<w15:commentsEx xmlns:wpc="http://schemas.microsoft.com/office/word/2010/wordprocessingCanvas" xmlns:cx="http://schemas.microsoft.com/office/drawing/2014/chartex" xmlns:cx1="http://schemas.microsoft.com/office/drawing/2015/9/8/chartex" xmlns:cx2="http://schemas.microsoft.com/office/drawing/2015/10/21/chartex" xmlns:cx3="http://schemas.microsoft.com/office/drawing/2016/5/9/chartex" xmlns:cx4="http://schemas.microsoft.com/office/drawing/2016/5/10/chartex" xmlns:cx5="http://schemas.microsoft.com/office/drawing/2016/5/11/chartex" xmlns:cx6="http://schemas.microsoft.com/office/drawing/2016/5/12/chartex" xmlns:cx7="http://schemas.microsoft.com/office/drawing/2016/5/13/chartex" xmlns:cx8="http://schemas.microsoft.com/office/drawing/2016/5/14/chartex" xmlns:mc="http://schemas.openxmlformats.org/markup-compatibility/2006" xmlns:aink="http://schemas.microsoft.com/office/drawing/2016/ink" xmlns:am3d="http://schemas.microsoft.com/office/drawing/2017/model3d" xmlns:o="urn:schemas-microsoft-com:office:office" xmlns:r="http://schemas.openxmlformats.org/officeDocument/2006/relationships" xmlns:m="http://schemas.openxmlformats.org/officeDocument/2006/math" xmlns:v="urn:schemas-microsoft-com:vml" xmlns:wp14="http://schemas.microsoft.com/office/word/2010/wordprocessingDrawing" xmlns:wp="http://schemas.openxmlformats.org/drawingml/2006/wordprocessingDrawing" xmlns:w10="urn:schemas-microsoft-com:office:word" xmlns:w="http://schemas.openxmlformats.org/wordprocessingml/2006/main" xmlns:w14="http://schemas.microsoft.com/office/word/2010/wordml" xmlns:w15="http://schemas.microsoft.com/office/word/2012/wordml" xmlns:w16cid="http://schemas.microsoft.com/office/word/2016/wordml/cid" xmlns:w16se="http://schemas.microsoft.com/office/word/2015/wordml/symex" xmlns:wpg="http://schemas.microsoft.com/office/word/2010/wordprocessingGroup" xmlns:wpi="http://schemas.microsoft.com/office/word/2010/wordprocessingInk" xmlns:wne="http://schemas.microsoft.com/office/word/2006/wordml" xmlns:wps="http://schemas.microsoft.com/office/word/2010/wordprocessingShape" mc:Ignorable="w14 w15 w16se w16cid wp14">
-  <w15:commentEx w15:paraId="620BBD02" w15:done="0"/>
-</w15:commentsEx>
-</file>
-
-<file path=word/commentsIds.xml><?xml version="1.0" encoding="utf-8"?>
-<w16cid:commentsIds xmlns:wpc="http://schemas.microsoft.com/office/word/2010/wordprocessingCanvas" xmlns:cx="http://schemas.microsoft.com/office/drawing/2014/chartex" xmlns:cx1="http://schemas.microsoft.com/office/drawing/2015/9/8/chartex" xmlns:cx2="http://schemas.microsoft.com/office/drawing/2015/10/21/chartex" xmlns:cx3="http://schemas.microsoft.com/office/drawing/2016/5/9/chartex" xmlns:cx4="http://schemas.microsoft.com/office/drawing/2016/5/10/chartex" xmlns:cx5="http://schemas.microsoft.com/office/drawing/2016/5/11/chartex" xmlns:cx6="http://schemas.microsoft.com/office/drawing/2016/5/12/chartex" xmlns:cx7="http://schemas.microsoft.com/office/drawing/2016/5/13/chartex" xmlns:cx8="http://schemas.microsoft.com/office/drawing/2016/5/14/chartex" xmlns:mc="http://schemas.openxmlformats.org/markup-compatibility/2006" xmlns:aink="http://schemas.microsoft.com/office/drawing/2016/ink" xmlns:am3d="http://schemas.microsoft.com/office/drawing/2017/model3d" xmlns:o="urn:schemas-microsoft-com:office:office" xmlns:r="http://schemas.openxmlformats.org/officeDocument/2006/relationships" xmlns:m="http://schemas.openxmlformats.org/officeDocument/2006/math" xmlns:v="urn:schemas-microsoft-com:vml" xmlns:wp14="http://schemas.microsoft.com/office/word/2010/wordprocessingDrawing" xmlns:wp="http://schemas.openxmlformats.org/drawingml/2006/wordprocessingDrawing" xmlns:w10="urn:schemas-microsoft-com:office:word" xmlns:w="http://schemas.openxmlformats.org/wordprocessingml/2006/main" xmlns:w14="http://schemas.microsoft.com/office/word/2010/wordml" xmlns:w15="http://schemas.microsoft.com/office/word/2012/wordml" xmlns:w16cid="http://schemas.microsoft.com/office/word/2016/wordml/cid" xmlns:w16se="http://schemas.microsoft.com/office/word/2015/wordml/symex" xmlns:wpg="http://schemas.microsoft.com/office/word/2010/wordprocessingGroup" xmlns:wpi="http://schemas.microsoft.com/office/word/2010/wordprocessingInk" xmlns:wne="http://schemas.microsoft.com/office/word/2006/wordml" xmlns:wps="http://schemas.microsoft.com/office/word/2010/wordprocessingShape" mc:Ignorable="w14 w15 w16se w16cid wp14">
-  <w16cid:commentId w16cid:paraId="620BBD02" w16cid:durableId="206D7119"/>
-</w16cid:commentsIds>
 </file>
 
 <file path=word/numbering.xml><?xml version="1.0" encoding="utf-8"?>
@@ -2889,18 +3205,126 @@
       </w:pPr>
     </w:lvl>
   </w:abstractNum>
+  <w:abstractNum w:abstractNumId="1" w15:restartNumberingAfterBreak="0">
+    <w:nsid w:val="2F924128"/>
+    <w:multiLevelType w:val="hybridMultilevel"/>
+    <w:tmpl w:val="94F89810"/>
+    <w:lvl w:ilvl="0" w:tplc="04090001">
+      <w:start w:val="1"/>
+      <w:numFmt w:val="bullet"/>
+      <w:lvlText w:val=""/>
+      <w:lvlJc w:val="left"/>
+      <w:pPr>
+        <w:ind w:left="720" w:hanging="360"/>
+      </w:pPr>
+      <w:rPr>
+        <w:rFonts w:ascii="Symbol" w:hAnsi="Symbol" w:hint="default"/>
+      </w:rPr>
+    </w:lvl>
+    <w:lvl w:ilvl="1" w:tplc="04090003" w:tentative="1">
+      <w:start w:val="1"/>
+      <w:numFmt w:val="bullet"/>
+      <w:lvlText w:val="o"/>
+      <w:lvlJc w:val="left"/>
+      <w:pPr>
+        <w:ind w:left="1440" w:hanging="360"/>
+      </w:pPr>
+      <w:rPr>
+        <w:rFonts w:ascii="Courier New" w:hAnsi="Courier New" w:cs="Courier New" w:hint="default"/>
+      </w:rPr>
+    </w:lvl>
+    <w:lvl w:ilvl="2" w:tplc="04090005" w:tentative="1">
+      <w:start w:val="1"/>
+      <w:numFmt w:val="bullet"/>
+      <w:lvlText w:val=""/>
+      <w:lvlJc w:val="left"/>
+      <w:pPr>
+        <w:ind w:left="2160" w:hanging="360"/>
+      </w:pPr>
+      <w:rPr>
+        <w:rFonts w:ascii="Wingdings" w:hAnsi="Wingdings" w:hint="default"/>
+      </w:rPr>
+    </w:lvl>
+    <w:lvl w:ilvl="3" w:tplc="04090001" w:tentative="1">
+      <w:start w:val="1"/>
+      <w:numFmt w:val="bullet"/>
+      <w:lvlText w:val=""/>
+      <w:lvlJc w:val="left"/>
+      <w:pPr>
+        <w:ind w:left="2880" w:hanging="360"/>
+      </w:pPr>
+      <w:rPr>
+        <w:rFonts w:ascii="Symbol" w:hAnsi="Symbol" w:hint="default"/>
+      </w:rPr>
+    </w:lvl>
+    <w:lvl w:ilvl="4" w:tplc="04090003" w:tentative="1">
+      <w:start w:val="1"/>
+      <w:numFmt w:val="bullet"/>
+      <w:lvlText w:val="o"/>
+      <w:lvlJc w:val="left"/>
+      <w:pPr>
+        <w:ind w:left="3600" w:hanging="360"/>
+      </w:pPr>
+      <w:rPr>
+        <w:rFonts w:ascii="Courier New" w:hAnsi="Courier New" w:cs="Courier New" w:hint="default"/>
+      </w:rPr>
+    </w:lvl>
+    <w:lvl w:ilvl="5" w:tplc="04090005" w:tentative="1">
+      <w:start w:val="1"/>
+      <w:numFmt w:val="bullet"/>
+      <w:lvlText w:val=""/>
+      <w:lvlJc w:val="left"/>
+      <w:pPr>
+        <w:ind w:left="4320" w:hanging="360"/>
+      </w:pPr>
+      <w:rPr>
+        <w:rFonts w:ascii="Wingdings" w:hAnsi="Wingdings" w:hint="default"/>
+      </w:rPr>
+    </w:lvl>
+    <w:lvl w:ilvl="6" w:tplc="04090001" w:tentative="1">
+      <w:start w:val="1"/>
+      <w:numFmt w:val="bullet"/>
+      <w:lvlText w:val=""/>
+      <w:lvlJc w:val="left"/>
+      <w:pPr>
+        <w:ind w:left="5040" w:hanging="360"/>
+      </w:pPr>
+      <w:rPr>
+        <w:rFonts w:ascii="Symbol" w:hAnsi="Symbol" w:hint="default"/>
+      </w:rPr>
+    </w:lvl>
+    <w:lvl w:ilvl="7" w:tplc="04090003" w:tentative="1">
+      <w:start w:val="1"/>
+      <w:numFmt w:val="bullet"/>
+      <w:lvlText w:val="o"/>
+      <w:lvlJc w:val="left"/>
+      <w:pPr>
+        <w:ind w:left="5760" w:hanging="360"/>
+      </w:pPr>
+      <w:rPr>
+        <w:rFonts w:ascii="Courier New" w:hAnsi="Courier New" w:cs="Courier New" w:hint="default"/>
+      </w:rPr>
+    </w:lvl>
+    <w:lvl w:ilvl="8" w:tplc="04090005" w:tentative="1">
+      <w:start w:val="1"/>
+      <w:numFmt w:val="bullet"/>
+      <w:lvlText w:val=""/>
+      <w:lvlJc w:val="left"/>
+      <w:pPr>
+        <w:ind w:left="6480" w:hanging="360"/>
+      </w:pPr>
+      <w:rPr>
+        <w:rFonts w:ascii="Wingdings" w:hAnsi="Wingdings" w:hint="default"/>
+      </w:rPr>
+    </w:lvl>
+  </w:abstractNum>
   <w:num w:numId="1">
     <w:abstractNumId w:val="0"/>
   </w:num>
+  <w:num w:numId="2">
+    <w:abstractNumId w:val="1"/>
+  </w:num>
 </w:numbering>
-</file>
-
-<file path=word/people.xml><?xml version="1.0" encoding="utf-8"?>
-<w15:people xmlns:wpc="http://schemas.microsoft.com/office/word/2010/wordprocessingCanvas" xmlns:cx="http://schemas.microsoft.com/office/drawing/2014/chartex" xmlns:cx1="http://schemas.microsoft.com/office/drawing/2015/9/8/chartex" xmlns:cx2="http://schemas.microsoft.com/office/drawing/2015/10/21/chartex" xmlns:cx3="http://schemas.microsoft.com/office/drawing/2016/5/9/chartex" xmlns:cx4="http://schemas.microsoft.com/office/drawing/2016/5/10/chartex" xmlns:cx5="http://schemas.microsoft.com/office/drawing/2016/5/11/chartex" xmlns:cx6="http://schemas.microsoft.com/office/drawing/2016/5/12/chartex" xmlns:cx7="http://schemas.microsoft.com/office/drawing/2016/5/13/chartex" xmlns:cx8="http://schemas.microsoft.com/office/drawing/2016/5/14/chartex" xmlns:mc="http://schemas.openxmlformats.org/markup-compatibility/2006" xmlns:aink="http://schemas.microsoft.com/office/drawing/2016/ink" xmlns:am3d="http://schemas.microsoft.com/office/drawing/2017/model3d" xmlns:o="urn:schemas-microsoft-com:office:office" xmlns:r="http://schemas.openxmlformats.org/officeDocument/2006/relationships" xmlns:m="http://schemas.openxmlformats.org/officeDocument/2006/math" xmlns:v="urn:schemas-microsoft-com:vml" xmlns:wp14="http://schemas.microsoft.com/office/word/2010/wordprocessingDrawing" xmlns:wp="http://schemas.openxmlformats.org/drawingml/2006/wordprocessingDrawing" xmlns:w10="urn:schemas-microsoft-com:office:word" xmlns:w="http://schemas.openxmlformats.org/wordprocessingml/2006/main" xmlns:w14="http://schemas.microsoft.com/office/word/2010/wordml" xmlns:w15="http://schemas.microsoft.com/office/word/2012/wordml" xmlns:w16cid="http://schemas.microsoft.com/office/word/2016/wordml/cid" xmlns:w16se="http://schemas.microsoft.com/office/word/2015/wordml/symex" xmlns:wpg="http://schemas.microsoft.com/office/word/2010/wordprocessingGroup" xmlns:wpi="http://schemas.microsoft.com/office/word/2010/wordprocessingInk" xmlns:wne="http://schemas.microsoft.com/office/word/2006/wordml" xmlns:wps="http://schemas.microsoft.com/office/word/2010/wordprocessingShape" mc:Ignorable="w14 w15 w16se w16cid wp14">
-  <w15:person w15:author="Ralfs Zangis">
-    <w15:presenceInfo w15:providerId="None" w15:userId="Ralfs Zangis"/>
-  </w15:person>
-</w15:people>
 </file>
 
 <file path=word/styles.xml><?xml version="1.0" encoding="utf-8"?>
@@ -3297,17 +3721,17 @@
     <w:lsdException w:name="Hashtag" w:semiHidden="1" w:unhideWhenUsed="1"/>
     <w:lsdException w:name="Unresolved Mention" w:semiHidden="1" w:unhideWhenUsed="1"/>
   </w:latentStyles>
-  <w:style w:type="paragraph" w:default="1" w:styleId="Parasts">
+  <w:style w:type="paragraph" w:default="1" w:styleId="Normal">
     <w:name w:val="Normal"/>
     <w:qFormat/>
   </w:style>
-  <w:style w:type="character" w:default="1" w:styleId="Noklusjumarindkopasfonts">
+  <w:style w:type="character" w:default="1" w:styleId="DefaultParagraphFont">
     <w:name w:val="Default Paragraph Font"/>
     <w:uiPriority w:val="1"/>
     <w:semiHidden/>
     <w:unhideWhenUsed/>
   </w:style>
-  <w:style w:type="table" w:default="1" w:styleId="Parastatabula">
+  <w:style w:type="table" w:default="1" w:styleId="TableNormal">
     <w:name w:val="Normal Table"/>
     <w:uiPriority w:val="99"/>
     <w:semiHidden/>
@@ -3322,15 +3746,15 @@
       </w:tblCellMar>
     </w:tblPr>
   </w:style>
-  <w:style w:type="numbering" w:default="1" w:styleId="Bezsaraksta">
+  <w:style w:type="numbering" w:default="1" w:styleId="NoList">
     <w:name w:val="No List"/>
     <w:uiPriority w:val="99"/>
     <w:semiHidden/>
     <w:unhideWhenUsed/>
   </w:style>
-  <w:style w:type="table" w:styleId="Reatabula">
+  <w:style w:type="table" w:styleId="TableGrid">
     <w:name w:val="Table Grid"/>
-    <w:basedOn w:val="Parastatabula"/>
+    <w:basedOn w:val="TableNormal"/>
     <w:uiPriority w:val="39"/>
     <w:rsid w:val="00132641"/>
     <w:pPr>
@@ -3364,9 +3788,9 @@
       <w:lang w:val="en-GB"/>
     </w:rPr>
   </w:style>
-  <w:style w:type="character" w:styleId="Komentraatsauce">
+  <w:style w:type="character" w:styleId="CommentReference">
     <w:name w:val="annotation reference"/>
-    <w:basedOn w:val="Noklusjumarindkopasfonts"/>
+    <w:basedOn w:val="DefaultParagraphFont"/>
     <w:uiPriority w:val="99"/>
     <w:semiHidden/>
     <w:unhideWhenUsed/>
@@ -3376,10 +3800,10 @@
       <w:szCs w:val="16"/>
     </w:rPr>
   </w:style>
-  <w:style w:type="paragraph" w:styleId="Komentrateksts">
+  <w:style w:type="paragraph" w:styleId="CommentText">
     <w:name w:val="annotation text"/>
-    <w:basedOn w:val="Parasts"/>
-    <w:link w:val="KomentratekstsRakstz"/>
+    <w:basedOn w:val="Normal"/>
+    <w:link w:val="CommentTextChar"/>
     <w:uiPriority w:val="99"/>
     <w:semiHidden/>
     <w:unhideWhenUsed/>
@@ -3392,10 +3816,10 @@
       <w:szCs w:val="20"/>
     </w:rPr>
   </w:style>
-  <w:style w:type="character" w:customStyle="1" w:styleId="KomentratekstsRakstz">
-    <w:name w:val="Komentāra teksts Rakstz."/>
-    <w:basedOn w:val="Noklusjumarindkopasfonts"/>
-    <w:link w:val="Komentrateksts"/>
+  <w:style w:type="character" w:customStyle="1" w:styleId="CommentTextChar">
+    <w:name w:val="Comment Text Char"/>
+    <w:basedOn w:val="DefaultParagraphFont"/>
+    <w:link w:val="CommentText"/>
     <w:uiPriority w:val="99"/>
     <w:semiHidden/>
     <w:rsid w:val="00352499"/>
@@ -3404,11 +3828,11 @@
       <w:szCs w:val="20"/>
     </w:rPr>
   </w:style>
-  <w:style w:type="paragraph" w:styleId="Komentratma">
+  <w:style w:type="paragraph" w:styleId="CommentSubject">
     <w:name w:val="annotation subject"/>
-    <w:basedOn w:val="Komentrateksts"/>
-    <w:next w:val="Komentrateksts"/>
-    <w:link w:val="KomentratmaRakstz"/>
+    <w:basedOn w:val="CommentText"/>
+    <w:next w:val="CommentText"/>
+    <w:link w:val="CommentSubjectChar"/>
     <w:uiPriority w:val="99"/>
     <w:semiHidden/>
     <w:unhideWhenUsed/>
@@ -3418,10 +3842,10 @@
       <w:bCs/>
     </w:rPr>
   </w:style>
-  <w:style w:type="character" w:customStyle="1" w:styleId="KomentratmaRakstz">
-    <w:name w:val="Komentāra tēma Rakstz."/>
-    <w:basedOn w:val="KomentratekstsRakstz"/>
-    <w:link w:val="Komentratma"/>
+  <w:style w:type="character" w:customStyle="1" w:styleId="CommentSubjectChar">
+    <w:name w:val="Comment Subject Char"/>
+    <w:basedOn w:val="CommentTextChar"/>
+    <w:link w:val="CommentSubject"/>
     <w:uiPriority w:val="99"/>
     <w:semiHidden/>
     <w:rsid w:val="00352499"/>
@@ -3432,10 +3856,10 @@
       <w:szCs w:val="20"/>
     </w:rPr>
   </w:style>
-  <w:style w:type="paragraph" w:styleId="Balonteksts">
+  <w:style w:type="paragraph" w:styleId="BalloonText">
     <w:name w:val="Balloon Text"/>
-    <w:basedOn w:val="Parasts"/>
-    <w:link w:val="BalontekstsRakstz"/>
+    <w:basedOn w:val="Normal"/>
+    <w:link w:val="BalloonTextChar"/>
     <w:uiPriority w:val="99"/>
     <w:semiHidden/>
     <w:unhideWhenUsed/>
@@ -3449,10 +3873,10 @@
       <w:szCs w:val="18"/>
     </w:rPr>
   </w:style>
-  <w:style w:type="character" w:customStyle="1" w:styleId="BalontekstsRakstz">
-    <w:name w:val="Balonteksts Rakstz."/>
-    <w:basedOn w:val="Noklusjumarindkopasfonts"/>
-    <w:link w:val="Balonteksts"/>
+  <w:style w:type="character" w:customStyle="1" w:styleId="BalloonTextChar">
+    <w:name w:val="Balloon Text Char"/>
+    <w:basedOn w:val="DefaultParagraphFont"/>
+    <w:link w:val="BalloonText"/>
     <w:uiPriority w:val="99"/>
     <w:semiHidden/>
     <w:rsid w:val="00352499"/>
@@ -3462,9 +3886,9 @@
       <w:szCs w:val="18"/>
     </w:rPr>
   </w:style>
-  <w:style w:type="table" w:styleId="Reatabula4-izclums3">
+  <w:style w:type="table" w:styleId="GridTable4-Accent3">
     <w:name w:val="Grid Table 4 Accent 3"/>
-    <w:basedOn w:val="Parastatabula"/>
+    <w:basedOn w:val="TableNormal"/>
     <w:uiPriority w:val="49"/>
     <w:rsid w:val="00903221"/>
     <w:pPr>
@@ -3538,9 +3962,9 @@
       </w:tcPr>
     </w:tblStylePr>
   </w:style>
-  <w:style w:type="paragraph" w:styleId="Sarakstarindkopa">
+  <w:style w:type="paragraph" w:styleId="ListParagraph">
     <w:name w:val="List Paragraph"/>
-    <w:basedOn w:val="Parasts"/>
+    <w:basedOn w:val="Normal"/>
     <w:uiPriority w:val="34"/>
     <w:qFormat/>
     <w:rsid w:val="00A1400B"/>
